--- a/mysql安装卸载重置root密码.docx
+++ b/mysql安装卸载重置root密码.docx
@@ -138,9 +138,6 @@
     <w:p>
       <w:pPr>
         <w:pStyle w:val="3"/>
-        <w:rPr>
-          <w:rFonts w:hint="eastAsia"/>
-        </w:rPr>
       </w:pPr>
       <w:r>
         <w:rPr>
@@ -213,9 +210,6 @@
     <w:p>
       <w:pPr>
         <w:pStyle w:val="3"/>
-        <w:rPr>
-          <w:rFonts w:hint="eastAsia"/>
-        </w:rPr>
       </w:pPr>
       <w:r>
         <w:rPr>
@@ -301,26 +295,134 @@
     <w:p>
       <w:pPr>
         <w:rPr>
+          <w:rFonts w:asciiTheme="minorEastAsia" w:hAnsiTheme="minorEastAsia"/>
+          <w:sz w:val="28"/>
+          <w:szCs w:val="28"/>
+        </w:rPr>
+      </w:pPr>
+      <w:r>
+        <w:rPr>
           <w:rFonts w:asciiTheme="minorEastAsia" w:hAnsiTheme="minorEastAsia" w:hint="eastAsia"/>
           <w:sz w:val="28"/>
           <w:szCs w:val="28"/>
         </w:rPr>
-      </w:pPr>
+        <w:t>安装这个包后，会获得两个</w:t>
+      </w:r>
+      <w:proofErr w:type="spellStart"/>
       <w:r>
         <w:rPr>
           <w:rFonts w:asciiTheme="minorEastAsia" w:hAnsiTheme="minorEastAsia" w:hint="eastAsia"/>
           <w:sz w:val="28"/>
           <w:szCs w:val="28"/>
         </w:rPr>
-        <w:t>安装这个包后，会获得两个</w:t>
-      </w:r>
-      <w:proofErr w:type="spellStart"/>
+        <w:t>mysql</w:t>
+      </w:r>
+      <w:proofErr w:type="spellEnd"/>
       <w:r>
         <w:rPr>
           <w:rFonts w:asciiTheme="minorEastAsia" w:hAnsiTheme="minorEastAsia" w:hint="eastAsia"/>
           <w:sz w:val="28"/>
           <w:szCs w:val="28"/>
         </w:rPr>
+        <w:t>的yum repo源：/</w:t>
+      </w:r>
+      <w:proofErr w:type="spellStart"/>
+      <w:r>
+        <w:rPr>
+          <w:rFonts w:asciiTheme="minorEastAsia" w:hAnsiTheme="minorEastAsia" w:hint="eastAsia"/>
+          <w:sz w:val="28"/>
+          <w:szCs w:val="28"/>
+        </w:rPr>
+        <w:t>etc</w:t>
+      </w:r>
+      <w:proofErr w:type="spellEnd"/>
+      <w:r>
+        <w:rPr>
+          <w:rFonts w:asciiTheme="minorEastAsia" w:hAnsiTheme="minorEastAsia" w:hint="eastAsia"/>
+          <w:sz w:val="28"/>
+          <w:szCs w:val="28"/>
+        </w:rPr>
+        <w:t>/</w:t>
+      </w:r>
+      <w:proofErr w:type="spellStart"/>
+      <w:r>
+        <w:rPr>
+          <w:rFonts w:asciiTheme="minorEastAsia" w:hAnsiTheme="minorEastAsia" w:hint="eastAsia"/>
+          <w:sz w:val="28"/>
+          <w:szCs w:val="28"/>
+        </w:rPr>
+        <w:t>yum.repos.d</w:t>
+      </w:r>
+      <w:proofErr w:type="spellEnd"/>
+      <w:r>
+        <w:rPr>
+          <w:rFonts w:asciiTheme="minorEastAsia" w:hAnsiTheme="minorEastAsia" w:hint="eastAsia"/>
+          <w:sz w:val="28"/>
+          <w:szCs w:val="28"/>
+        </w:rPr>
+        <w:t>/</w:t>
+      </w:r>
+      <w:proofErr w:type="spellStart"/>
+      <w:r>
+        <w:rPr>
+          <w:rFonts w:asciiTheme="minorEastAsia" w:hAnsiTheme="minorEastAsia" w:hint="eastAsia"/>
+          <w:sz w:val="28"/>
+          <w:szCs w:val="28"/>
+        </w:rPr>
+        <w:t>mysql-community.repo</w:t>
+      </w:r>
+      <w:proofErr w:type="spellEnd"/>
+      <w:r>
+        <w:rPr>
+          <w:rFonts w:asciiTheme="minorEastAsia" w:hAnsiTheme="minorEastAsia" w:hint="eastAsia"/>
+          <w:sz w:val="28"/>
+          <w:szCs w:val="28"/>
+        </w:rPr>
+        <w:t>，/</w:t>
+      </w:r>
+      <w:proofErr w:type="spellStart"/>
+      <w:r>
+        <w:rPr>
+          <w:rFonts w:asciiTheme="minorEastAsia" w:hAnsiTheme="minorEastAsia" w:hint="eastAsia"/>
+          <w:sz w:val="28"/>
+          <w:szCs w:val="28"/>
+        </w:rPr>
+        <w:t>etc</w:t>
+      </w:r>
+      <w:proofErr w:type="spellEnd"/>
+      <w:r>
+        <w:rPr>
+          <w:rFonts w:asciiTheme="minorEastAsia" w:hAnsiTheme="minorEastAsia" w:hint="eastAsia"/>
+          <w:sz w:val="28"/>
+          <w:szCs w:val="28"/>
+        </w:rPr>
+        <w:t>/</w:t>
+      </w:r>
+      <w:proofErr w:type="spellStart"/>
+      <w:r>
+        <w:rPr>
+          <w:rFonts w:asciiTheme="minorEastAsia" w:hAnsiTheme="minorEastAsia" w:hint="eastAsia"/>
+          <w:sz w:val="28"/>
+          <w:szCs w:val="28"/>
+        </w:rPr>
+        <w:t>yum.repos.d</w:t>
+      </w:r>
+      <w:proofErr w:type="spellEnd"/>
+      <w:r>
+        <w:rPr>
+          <w:rFonts w:asciiTheme="minorEastAsia" w:hAnsiTheme="minorEastAsia" w:hint="eastAsia"/>
+          <w:sz w:val="28"/>
+          <w:szCs w:val="28"/>
+        </w:rPr>
+        <w:t>/</w:t>
+      </w:r>
+      <w:proofErr w:type="spellStart"/>
+      <w:r>
+        <w:rPr>
+          <w:rFonts w:asciiTheme="minorEastAsia" w:hAnsiTheme="minorEastAsia" w:hint="eastAsia"/>
+          <w:sz w:val="28"/>
+          <w:szCs w:val="28"/>
+        </w:rPr>
         <w:t>mysql</w:t>
       </w:r>
       <w:proofErr w:type="spellEnd"/>
@@ -330,7 +432,7 @@
           <w:sz w:val="28"/>
           <w:szCs w:val="28"/>
         </w:rPr>
-        <w:t>的yum repo源：/</w:t>
+        <w:t>-community-</w:t>
       </w:r>
       <w:proofErr w:type="spellStart"/>
       <w:r>
@@ -339,7 +441,7 @@
           <w:sz w:val="28"/>
           <w:szCs w:val="28"/>
         </w:rPr>
-        <w:t>etc</w:t>
+        <w:t>source.repo</w:t>
       </w:r>
       <w:proofErr w:type="spellEnd"/>
       <w:r>
@@ -348,115 +450,105 @@
           <w:sz w:val="28"/>
           <w:szCs w:val="28"/>
         </w:rPr>
-        <w:t>/</w:t>
-      </w:r>
-      <w:proofErr w:type="spellStart"/>
+        <w:t>。</w:t>
+      </w:r>
+    </w:p>
+    <w:p>
+      <w:pPr>
+        <w:rPr>
+          <w:rFonts w:asciiTheme="minorEastAsia" w:hAnsiTheme="minorEastAsia"/>
+          <w:sz w:val="28"/>
+          <w:szCs w:val="28"/>
+        </w:rPr>
+      </w:pPr>
+    </w:p>
+    <w:p>
+      <w:pPr>
+        <w:pStyle w:val="3"/>
+      </w:pPr>
+      <w:r>
+        <w:rPr>
+          <w:rFonts w:hint="eastAsia"/>
+        </w:rPr>
+        <w:t>3.</w:t>
+      </w:r>
+      <w:r>
+        <w:rPr>
+          <w:rFonts w:hint="eastAsia"/>
+        </w:rPr>
+        <w:t>安装</w:t>
+      </w:r>
+      <w:proofErr w:type="spellStart"/>
+      <w:r>
+        <w:rPr>
+          <w:rFonts w:hint="eastAsia"/>
+        </w:rPr>
+        <w:t>mysql</w:t>
+      </w:r>
+      <w:proofErr w:type="spellEnd"/>
+    </w:p>
+    <w:p>
+      <w:pPr>
+        <w:rPr>
+          <w:rFonts w:asciiTheme="minorEastAsia" w:hAnsiTheme="minorEastAsia"/>
+          <w:sz w:val="28"/>
+          <w:szCs w:val="28"/>
+        </w:rPr>
+      </w:pPr>
+      <w:proofErr w:type="spellStart"/>
+      <w:proofErr w:type="gramStart"/>
+      <w:r>
+        <w:rPr>
+          <w:rFonts w:asciiTheme="minorEastAsia" w:hAnsiTheme="minorEastAsia"/>
+          <w:sz w:val="28"/>
+          <w:szCs w:val="28"/>
+        </w:rPr>
+        <w:t>sudo</w:t>
+      </w:r>
+      <w:proofErr w:type="spellEnd"/>
+      <w:proofErr w:type="gramEnd"/>
+      <w:r>
+        <w:rPr>
+          <w:rFonts w:asciiTheme="minorEastAsia" w:hAnsiTheme="minorEastAsia"/>
+          <w:sz w:val="28"/>
+          <w:szCs w:val="28"/>
+        </w:rPr>
+        <w:t xml:space="preserve"> yum install </w:t>
+      </w:r>
+      <w:proofErr w:type="spellStart"/>
+      <w:r>
+        <w:rPr>
+          <w:rFonts w:asciiTheme="minorEastAsia" w:hAnsiTheme="minorEastAsia"/>
+          <w:sz w:val="28"/>
+          <w:szCs w:val="28"/>
+        </w:rPr>
+        <w:t>mysql</w:t>
+      </w:r>
+      <w:proofErr w:type="spellEnd"/>
+      <w:r>
+        <w:rPr>
+          <w:rFonts w:asciiTheme="minorEastAsia" w:hAnsiTheme="minorEastAsia"/>
+          <w:sz w:val="28"/>
+          <w:szCs w:val="28"/>
+        </w:rPr>
+        <w:t>-server</w:t>
+      </w:r>
+    </w:p>
+    <w:p>
+      <w:pPr>
+        <w:rPr>
+          <w:rFonts w:asciiTheme="minorEastAsia" w:hAnsiTheme="minorEastAsia"/>
+          <w:sz w:val="28"/>
+          <w:szCs w:val="28"/>
+        </w:rPr>
+      </w:pPr>
       <w:r>
         <w:rPr>
           <w:rFonts w:asciiTheme="minorEastAsia" w:hAnsiTheme="minorEastAsia" w:hint="eastAsia"/>
           <w:sz w:val="28"/>
           <w:szCs w:val="28"/>
         </w:rPr>
-        <w:t>yum.repos.d</w:t>
-      </w:r>
-      <w:proofErr w:type="spellEnd"/>
-      <w:r>
-        <w:rPr>
-          <w:rFonts w:asciiTheme="minorEastAsia" w:hAnsiTheme="minorEastAsia" w:hint="eastAsia"/>
-          <w:sz w:val="28"/>
-          <w:szCs w:val="28"/>
-        </w:rPr>
-        <w:t>/</w:t>
-      </w:r>
-      <w:proofErr w:type="spellStart"/>
-      <w:r>
-        <w:rPr>
-          <w:rFonts w:asciiTheme="minorEastAsia" w:hAnsiTheme="minorEastAsia" w:hint="eastAsia"/>
-          <w:sz w:val="28"/>
-          <w:szCs w:val="28"/>
-        </w:rPr>
-        <w:t>mysql-community.repo</w:t>
-      </w:r>
-      <w:proofErr w:type="spellEnd"/>
-      <w:r>
-        <w:rPr>
-          <w:rFonts w:asciiTheme="minorEastAsia" w:hAnsiTheme="minorEastAsia" w:hint="eastAsia"/>
-          <w:sz w:val="28"/>
-          <w:szCs w:val="28"/>
-        </w:rPr>
-        <w:t>，/</w:t>
-      </w:r>
-      <w:proofErr w:type="spellStart"/>
-      <w:r>
-        <w:rPr>
-          <w:rFonts w:asciiTheme="minorEastAsia" w:hAnsiTheme="minorEastAsia" w:hint="eastAsia"/>
-          <w:sz w:val="28"/>
-          <w:szCs w:val="28"/>
-        </w:rPr>
-        <w:t>etc</w:t>
-      </w:r>
-      <w:proofErr w:type="spellEnd"/>
-      <w:r>
-        <w:rPr>
-          <w:rFonts w:asciiTheme="minorEastAsia" w:hAnsiTheme="minorEastAsia" w:hint="eastAsia"/>
-          <w:sz w:val="28"/>
-          <w:szCs w:val="28"/>
-        </w:rPr>
-        <w:t>/</w:t>
-      </w:r>
-      <w:proofErr w:type="spellStart"/>
-      <w:r>
-        <w:rPr>
-          <w:rFonts w:asciiTheme="minorEastAsia" w:hAnsiTheme="minorEastAsia" w:hint="eastAsia"/>
-          <w:sz w:val="28"/>
-          <w:szCs w:val="28"/>
-        </w:rPr>
-        <w:t>yum.repos.d</w:t>
-      </w:r>
-      <w:proofErr w:type="spellEnd"/>
-      <w:r>
-        <w:rPr>
-          <w:rFonts w:asciiTheme="minorEastAsia" w:hAnsiTheme="minorEastAsia" w:hint="eastAsia"/>
-          <w:sz w:val="28"/>
-          <w:szCs w:val="28"/>
-        </w:rPr>
-        <w:t>/</w:t>
-      </w:r>
-      <w:proofErr w:type="spellStart"/>
-      <w:r>
-        <w:rPr>
-          <w:rFonts w:asciiTheme="minorEastAsia" w:hAnsiTheme="minorEastAsia" w:hint="eastAsia"/>
-          <w:sz w:val="28"/>
-          <w:szCs w:val="28"/>
-        </w:rPr>
-        <w:t>mysql</w:t>
-      </w:r>
-      <w:proofErr w:type="spellEnd"/>
-      <w:r>
-        <w:rPr>
-          <w:rFonts w:asciiTheme="minorEastAsia" w:hAnsiTheme="minorEastAsia" w:hint="eastAsia"/>
-          <w:sz w:val="28"/>
-          <w:szCs w:val="28"/>
-        </w:rPr>
-        <w:t>-community-</w:t>
-      </w:r>
-      <w:proofErr w:type="spellStart"/>
-      <w:r>
-        <w:rPr>
-          <w:rFonts w:asciiTheme="minorEastAsia" w:hAnsiTheme="minorEastAsia" w:hint="eastAsia"/>
-          <w:sz w:val="28"/>
-          <w:szCs w:val="28"/>
-        </w:rPr>
-        <w:t>source.repo</w:t>
-      </w:r>
-      <w:proofErr w:type="spellEnd"/>
-      <w:r>
-        <w:rPr>
-          <w:rFonts w:asciiTheme="minorEastAsia" w:hAnsiTheme="minorEastAsia" w:hint="eastAsia"/>
-          <w:sz w:val="28"/>
-          <w:szCs w:val="28"/>
-        </w:rPr>
-        <w:t>。</w:t>
+        <w:t>根据提示安装就可以了,不过安装完成后没有密码,需要重置密码</w:t>
       </w:r>
     </w:p>
     <w:p>
@@ -471,110 +563,6 @@
     <w:p>
       <w:pPr>
         <w:pStyle w:val="3"/>
-        <w:rPr>
-          <w:rFonts w:hint="eastAsia"/>
-        </w:rPr>
-      </w:pPr>
-      <w:r>
-        <w:rPr>
-          <w:rFonts w:hint="eastAsia"/>
-        </w:rPr>
-        <w:t>3.</w:t>
-      </w:r>
-      <w:r>
-        <w:rPr>
-          <w:rFonts w:hint="eastAsia"/>
-        </w:rPr>
-        <w:t>安装</w:t>
-      </w:r>
-      <w:proofErr w:type="spellStart"/>
-      <w:r>
-        <w:rPr>
-          <w:rFonts w:hint="eastAsia"/>
-        </w:rPr>
-        <w:t>mysql</w:t>
-      </w:r>
-      <w:proofErr w:type="spellEnd"/>
-    </w:p>
-    <w:p>
-      <w:pPr>
-        <w:rPr>
-          <w:rFonts w:asciiTheme="minorEastAsia" w:hAnsiTheme="minorEastAsia"/>
-          <w:sz w:val="28"/>
-          <w:szCs w:val="28"/>
-        </w:rPr>
-      </w:pPr>
-      <w:proofErr w:type="spellStart"/>
-      <w:proofErr w:type="gramStart"/>
-      <w:r>
-        <w:rPr>
-          <w:rFonts w:asciiTheme="minorEastAsia" w:hAnsiTheme="minorEastAsia"/>
-          <w:sz w:val="28"/>
-          <w:szCs w:val="28"/>
-        </w:rPr>
-        <w:t>sudo</w:t>
-      </w:r>
-      <w:proofErr w:type="spellEnd"/>
-      <w:proofErr w:type="gramEnd"/>
-      <w:r>
-        <w:rPr>
-          <w:rFonts w:asciiTheme="minorEastAsia" w:hAnsiTheme="minorEastAsia"/>
-          <w:sz w:val="28"/>
-          <w:szCs w:val="28"/>
-        </w:rPr>
-        <w:t xml:space="preserve"> yum install </w:t>
-      </w:r>
-      <w:proofErr w:type="spellStart"/>
-      <w:r>
-        <w:rPr>
-          <w:rFonts w:asciiTheme="minorEastAsia" w:hAnsiTheme="minorEastAsia"/>
-          <w:sz w:val="28"/>
-          <w:szCs w:val="28"/>
-        </w:rPr>
-        <w:t>mysql</w:t>
-      </w:r>
-      <w:proofErr w:type="spellEnd"/>
-      <w:r>
-        <w:rPr>
-          <w:rFonts w:asciiTheme="minorEastAsia" w:hAnsiTheme="minorEastAsia"/>
-          <w:sz w:val="28"/>
-          <w:szCs w:val="28"/>
-        </w:rPr>
-        <w:t>-server</w:t>
-      </w:r>
-    </w:p>
-    <w:p>
-      <w:pPr>
-        <w:rPr>
-          <w:rFonts w:asciiTheme="minorEastAsia" w:hAnsiTheme="minorEastAsia" w:hint="eastAsia"/>
-          <w:sz w:val="28"/>
-          <w:szCs w:val="28"/>
-        </w:rPr>
-      </w:pPr>
-      <w:r>
-        <w:rPr>
-          <w:rFonts w:asciiTheme="minorEastAsia" w:hAnsiTheme="minorEastAsia" w:hint="eastAsia"/>
-          <w:sz w:val="28"/>
-          <w:szCs w:val="28"/>
-        </w:rPr>
-        <w:t>根据提示安装就可以了,不过安装完成后没有密码,需要重置密码</w:t>
-      </w:r>
-    </w:p>
-    <w:p>
-      <w:pPr>
-        <w:rPr>
-          <w:rFonts w:asciiTheme="minorEastAsia" w:hAnsiTheme="minorEastAsia"/>
-          <w:sz w:val="28"/>
-          <w:szCs w:val="28"/>
-        </w:rPr>
-      </w:pPr>
-    </w:p>
-    <w:p>
-      <w:pPr>
-        <w:pStyle w:val="3"/>
-        <w:rPr>
-          <w:rFonts w:hint="eastAsia"/>
-        </w:rPr>
       </w:pPr>
       <w:r>
         <w:rPr>
@@ -662,18 +650,36 @@
     <w:p>
       <w:pPr>
         <w:rPr>
+          <w:rFonts w:asciiTheme="minorEastAsia" w:hAnsiTheme="minorEastAsia"/>
+          <w:sz w:val="28"/>
+          <w:szCs w:val="28"/>
+        </w:rPr>
+      </w:pPr>
+      <w:r>
+        <w:rPr>
           <w:rFonts w:asciiTheme="minorEastAsia" w:hAnsiTheme="minorEastAsia" w:hint="eastAsia"/>
           <w:sz w:val="28"/>
           <w:szCs w:val="28"/>
         </w:rPr>
-      </w:pPr>
+        <w:t>登录时有可能报这样的错：ERROR 2002 (HY000): Can</w:t>
+      </w:r>
+      <w:proofErr w:type="gramStart"/>
       <w:r>
         <w:rPr>
           <w:rFonts w:asciiTheme="minorEastAsia" w:hAnsiTheme="minorEastAsia" w:hint="eastAsia"/>
           <w:sz w:val="28"/>
           <w:szCs w:val="28"/>
         </w:rPr>
-        <w:t>登录时有可能报这样的错：ERROR 2002 (HY000): Can</w:t>
+        <w:t>‘</w:t>
+      </w:r>
+      <w:proofErr w:type="gramEnd"/>
+      <w:r>
+        <w:rPr>
+          <w:rFonts w:asciiTheme="minorEastAsia" w:hAnsiTheme="minorEastAsia" w:hint="eastAsia"/>
+          <w:sz w:val="28"/>
+          <w:szCs w:val="28"/>
+        </w:rPr>
+        <w:t xml:space="preserve">t connect to local MySQL server through socket </w:t>
       </w:r>
       <w:proofErr w:type="gramStart"/>
       <w:r>
@@ -691,8 +697,54 @@
           <w:sz w:val="28"/>
           <w:szCs w:val="28"/>
         </w:rPr>
-        <w:t xml:space="preserve">t connect to local MySQL server through socket </w:t>
-      </w:r>
+        <w:t>/</w:t>
+      </w:r>
+      <w:proofErr w:type="spellStart"/>
+      <w:r>
+        <w:rPr>
+          <w:rFonts w:asciiTheme="minorEastAsia" w:hAnsiTheme="minorEastAsia" w:hint="eastAsia"/>
+          <w:sz w:val="28"/>
+          <w:szCs w:val="28"/>
+        </w:rPr>
+        <w:t>var</w:t>
+      </w:r>
+      <w:proofErr w:type="spellEnd"/>
+      <w:r>
+        <w:rPr>
+          <w:rFonts w:asciiTheme="minorEastAsia" w:hAnsiTheme="minorEastAsia" w:hint="eastAsia"/>
+          <w:sz w:val="28"/>
+          <w:szCs w:val="28"/>
+        </w:rPr>
+        <w:t>/lib/</w:t>
+      </w:r>
+      <w:proofErr w:type="spellStart"/>
+      <w:r>
+        <w:rPr>
+          <w:rFonts w:asciiTheme="minorEastAsia" w:hAnsiTheme="minorEastAsia" w:hint="eastAsia"/>
+          <w:sz w:val="28"/>
+          <w:szCs w:val="28"/>
+        </w:rPr>
+        <w:t>mysql</w:t>
+      </w:r>
+      <w:proofErr w:type="spellEnd"/>
+      <w:r>
+        <w:rPr>
+          <w:rFonts w:asciiTheme="minorEastAsia" w:hAnsiTheme="minorEastAsia" w:hint="eastAsia"/>
+          <w:sz w:val="28"/>
+          <w:szCs w:val="28"/>
+        </w:rPr>
+        <w:t>/</w:t>
+      </w:r>
+      <w:proofErr w:type="spellStart"/>
+      <w:r>
+        <w:rPr>
+          <w:rFonts w:asciiTheme="minorEastAsia" w:hAnsiTheme="minorEastAsia" w:hint="eastAsia"/>
+          <w:sz w:val="28"/>
+          <w:szCs w:val="28"/>
+        </w:rPr>
+        <w:t>mysql.sock</w:t>
+      </w:r>
+      <w:proofErr w:type="spellEnd"/>
       <w:proofErr w:type="gramStart"/>
       <w:r>
         <w:rPr>
@@ -709,7 +761,7 @@
           <w:sz w:val="28"/>
           <w:szCs w:val="28"/>
         </w:rPr>
-        <w:t>/</w:t>
+        <w:t xml:space="preserve"> (2)，原因是/</w:t>
       </w:r>
       <w:proofErr w:type="spellStart"/>
       <w:r>
@@ -745,7 +797,7 @@
           <w:sz w:val="28"/>
           <w:szCs w:val="28"/>
         </w:rPr>
-        <w:t>/</w:t>
+        <w:t>的访问权限问题。下面的命令把/</w:t>
       </w:r>
       <w:proofErr w:type="spellStart"/>
       <w:r>
@@ -754,31 +806,121 @@
           <w:sz w:val="28"/>
           <w:szCs w:val="28"/>
         </w:rPr>
-        <w:t>mysql.sock</w:t>
-      </w:r>
-      <w:proofErr w:type="spellEnd"/>
+        <w:t>var</w:t>
+      </w:r>
+      <w:proofErr w:type="spellEnd"/>
+      <w:r>
+        <w:rPr>
+          <w:rFonts w:asciiTheme="minorEastAsia" w:hAnsiTheme="minorEastAsia" w:hint="eastAsia"/>
+          <w:sz w:val="28"/>
+          <w:szCs w:val="28"/>
+        </w:rPr>
+        <w:t>/lib/</w:t>
+      </w:r>
+      <w:proofErr w:type="spellStart"/>
+      <w:r>
+        <w:rPr>
+          <w:rFonts w:asciiTheme="minorEastAsia" w:hAnsiTheme="minorEastAsia" w:hint="eastAsia"/>
+          <w:sz w:val="28"/>
+          <w:szCs w:val="28"/>
+        </w:rPr>
+        <w:t>mysql</w:t>
+      </w:r>
+      <w:proofErr w:type="spellEnd"/>
+      <w:r>
+        <w:rPr>
+          <w:rFonts w:asciiTheme="minorEastAsia" w:hAnsiTheme="minorEastAsia" w:hint="eastAsia"/>
+          <w:sz w:val="28"/>
+          <w:szCs w:val="28"/>
+        </w:rPr>
+        <w:t>的拥有者改为当前用户：</w:t>
+      </w:r>
+    </w:p>
+    <w:p>
+      <w:pPr>
+        <w:rPr>
+          <w:rFonts w:asciiTheme="minorEastAsia" w:hAnsiTheme="minorEastAsia"/>
+          <w:sz w:val="28"/>
+          <w:szCs w:val="28"/>
+        </w:rPr>
+      </w:pPr>
+    </w:p>
+    <w:p>
+      <w:pPr>
+        <w:rPr>
+          <w:rFonts w:asciiTheme="minorEastAsia" w:hAnsiTheme="minorEastAsia"/>
+          <w:sz w:val="28"/>
+          <w:szCs w:val="28"/>
+        </w:rPr>
+      </w:pPr>
+      <w:r>
+        <w:rPr>
+          <w:rFonts w:asciiTheme="minorEastAsia" w:hAnsiTheme="minorEastAsia"/>
+          <w:sz w:val="28"/>
+          <w:szCs w:val="28"/>
+        </w:rPr>
+        <w:t xml:space="preserve">$ </w:t>
+      </w:r>
+      <w:proofErr w:type="spellStart"/>
       <w:proofErr w:type="gramStart"/>
       <w:r>
         <w:rPr>
-          <w:rFonts w:asciiTheme="minorEastAsia" w:hAnsiTheme="minorEastAsia" w:hint="eastAsia"/>
-          <w:sz w:val="28"/>
-          <w:szCs w:val="28"/>
-        </w:rPr>
-        <w:t>‘</w:t>
-      </w:r>
+          <w:rFonts w:asciiTheme="minorEastAsia" w:hAnsiTheme="minorEastAsia"/>
+          <w:sz w:val="28"/>
+          <w:szCs w:val="28"/>
+        </w:rPr>
+        <w:t>sudo</w:t>
+      </w:r>
+      <w:proofErr w:type="spellEnd"/>
       <w:proofErr w:type="gramEnd"/>
       <w:r>
         <w:rPr>
-          <w:rFonts w:asciiTheme="minorEastAsia" w:hAnsiTheme="minorEastAsia" w:hint="eastAsia"/>
-          <w:sz w:val="28"/>
-          <w:szCs w:val="28"/>
-        </w:rPr>
-        <w:t xml:space="preserve"> (2)，原因是/</w:t>
-      </w:r>
-      <w:proofErr w:type="spellStart"/>
-      <w:r>
-        <w:rPr>
-          <w:rFonts w:asciiTheme="minorEastAsia" w:hAnsiTheme="minorEastAsia" w:hint="eastAsia"/>
+          <w:rFonts w:asciiTheme="minorEastAsia" w:hAnsiTheme="minorEastAsia"/>
+          <w:sz w:val="28"/>
+          <w:szCs w:val="28"/>
+        </w:rPr>
+        <w:t xml:space="preserve"> </w:t>
+      </w:r>
+      <w:proofErr w:type="spellStart"/>
+      <w:r>
+        <w:rPr>
+          <w:rFonts w:asciiTheme="minorEastAsia" w:hAnsiTheme="minorEastAsia"/>
+          <w:sz w:val="28"/>
+          <w:szCs w:val="28"/>
+        </w:rPr>
+        <w:t>chown</w:t>
+      </w:r>
+      <w:proofErr w:type="spellEnd"/>
+      <w:r>
+        <w:rPr>
+          <w:rFonts w:asciiTheme="minorEastAsia" w:hAnsiTheme="minorEastAsia"/>
+          <w:sz w:val="28"/>
+          <w:szCs w:val="28"/>
+        </w:rPr>
+        <w:t xml:space="preserve"> -R </w:t>
+      </w:r>
+      <w:proofErr w:type="spellStart"/>
+      <w:r>
+        <w:rPr>
+          <w:rFonts w:asciiTheme="minorEastAsia" w:hAnsiTheme="minorEastAsia"/>
+          <w:sz w:val="28"/>
+          <w:szCs w:val="28"/>
+        </w:rPr>
+        <w:t>root:root</w:t>
+      </w:r>
+      <w:proofErr w:type="spellEnd"/>
+      <w:r>
+        <w:rPr>
+          <w:rFonts w:asciiTheme="minorEastAsia" w:hAnsiTheme="minorEastAsia"/>
+          <w:sz w:val="28"/>
+          <w:szCs w:val="28"/>
+        </w:rPr>
+        <w:t xml:space="preserve"> /</w:t>
+      </w:r>
+      <w:proofErr w:type="spellStart"/>
+      <w:r>
+        <w:rPr>
+          <w:rFonts w:asciiTheme="minorEastAsia" w:hAnsiTheme="minorEastAsia"/>
           <w:sz w:val="28"/>
           <w:szCs w:val="28"/>
         </w:rPr>
@@ -787,7 +929,7 @@
       <w:proofErr w:type="spellEnd"/>
       <w:r>
         <w:rPr>
-          <w:rFonts w:asciiTheme="minorEastAsia" w:hAnsiTheme="minorEastAsia" w:hint="eastAsia"/>
+          <w:rFonts w:asciiTheme="minorEastAsia" w:hAnsiTheme="minorEastAsia"/>
           <w:sz w:val="28"/>
           <w:szCs w:val="28"/>
         </w:rPr>
@@ -796,56 +938,46 @@
       <w:proofErr w:type="spellStart"/>
       <w:r>
         <w:rPr>
-          <w:rFonts w:asciiTheme="minorEastAsia" w:hAnsiTheme="minorEastAsia" w:hint="eastAsia"/>
+          <w:rFonts w:asciiTheme="minorEastAsia" w:hAnsiTheme="minorEastAsia"/>
           <w:sz w:val="28"/>
           <w:szCs w:val="28"/>
         </w:rPr>
         <w:t>mysql</w:t>
       </w:r>
       <w:proofErr w:type="spellEnd"/>
-      <w:r>
-        <w:rPr>
-          <w:rFonts w:asciiTheme="minorEastAsia" w:hAnsiTheme="minorEastAsia" w:hint="eastAsia"/>
-          <w:sz w:val="28"/>
-          <w:szCs w:val="28"/>
-        </w:rPr>
-        <w:t>的访问权限问题。下面的命令把/</w:t>
-      </w:r>
-      <w:proofErr w:type="spellStart"/>
-      <w:r>
-        <w:rPr>
-          <w:rFonts w:asciiTheme="minorEastAsia" w:hAnsiTheme="minorEastAsia" w:hint="eastAsia"/>
-          <w:sz w:val="28"/>
-          <w:szCs w:val="28"/>
-        </w:rPr>
-        <w:t>var</w:t>
-      </w:r>
-      <w:proofErr w:type="spellEnd"/>
-      <w:r>
-        <w:rPr>
-          <w:rFonts w:asciiTheme="minorEastAsia" w:hAnsiTheme="minorEastAsia" w:hint="eastAsia"/>
-          <w:sz w:val="28"/>
-          <w:szCs w:val="28"/>
-        </w:rPr>
-        <w:t>/lib/</w:t>
-      </w:r>
-      <w:proofErr w:type="spellStart"/>
-      <w:r>
-        <w:rPr>
-          <w:rFonts w:asciiTheme="minorEastAsia" w:hAnsiTheme="minorEastAsia" w:hint="eastAsia"/>
-          <w:sz w:val="28"/>
-          <w:szCs w:val="28"/>
+    </w:p>
+    <w:p>
+      <w:pPr>
+        <w:rPr>
+          <w:rFonts w:asciiTheme="minorEastAsia" w:hAnsiTheme="minorEastAsia"/>
+          <w:sz w:val="28"/>
+          <w:szCs w:val="28"/>
+        </w:rPr>
+      </w:pPr>
+    </w:p>
+    <w:p>
+      <w:pPr>
+        <w:pStyle w:val="3"/>
+      </w:pPr>
+      <w:r>
+        <w:rPr>
+          <w:rFonts w:hint="eastAsia"/>
+        </w:rPr>
+        <w:t>重启</w:t>
+      </w:r>
+      <w:proofErr w:type="spellStart"/>
+      <w:r>
+        <w:rPr>
+          <w:rFonts w:hint="eastAsia"/>
         </w:rPr>
         <w:t>mysql</w:t>
       </w:r>
       <w:proofErr w:type="spellEnd"/>
       <w:r>
         <w:rPr>
-          <w:rFonts w:asciiTheme="minorEastAsia" w:hAnsiTheme="minorEastAsia" w:hint="eastAsia"/>
-          <w:sz w:val="28"/>
-          <w:szCs w:val="28"/>
-        </w:rPr>
-        <w:t>的拥有者改为当前用户：</w:t>
+          <w:rFonts w:hint="eastAsia"/>
+        </w:rPr>
+        <w:t>服务</w:t>
       </w:r>
     </w:p>
     <w:p>
@@ -873,7 +1005,6 @@
         </w:rPr>
         <w:t xml:space="preserve">$ </w:t>
       </w:r>
-      <w:proofErr w:type="spellStart"/>
       <w:proofErr w:type="gramStart"/>
       <w:r>
         <w:rPr>
@@ -881,9 +1012,8 @@
           <w:sz w:val="28"/>
           <w:szCs w:val="28"/>
         </w:rPr>
-        <w:t>sudo</w:t>
-      </w:r>
-      <w:proofErr w:type="spellEnd"/>
+        <w:t>service</w:t>
+      </w:r>
       <w:proofErr w:type="gramEnd"/>
       <w:r>
         <w:rPr>
@@ -900,63 +1030,17 @@
           <w:sz w:val="28"/>
           <w:szCs w:val="28"/>
         </w:rPr>
-        <w:t>chown</w:t>
-      </w:r>
-      <w:proofErr w:type="spellEnd"/>
-      <w:r>
-        <w:rPr>
-          <w:rFonts w:asciiTheme="minorEastAsia" w:hAnsiTheme="minorEastAsia"/>
-          <w:sz w:val="28"/>
-          <w:szCs w:val="28"/>
-        </w:rPr>
-        <w:t xml:space="preserve"> -R </w:t>
-      </w:r>
-      <w:proofErr w:type="spellStart"/>
-      <w:r>
-        <w:rPr>
-          <w:rFonts w:asciiTheme="minorEastAsia" w:hAnsiTheme="minorEastAsia"/>
-          <w:sz w:val="28"/>
-          <w:szCs w:val="28"/>
-        </w:rPr>
-        <w:t>root:root</w:t>
-      </w:r>
-      <w:proofErr w:type="spellEnd"/>
-      <w:r>
-        <w:rPr>
-          <w:rFonts w:asciiTheme="minorEastAsia" w:hAnsiTheme="minorEastAsia"/>
-          <w:sz w:val="28"/>
-          <w:szCs w:val="28"/>
-        </w:rPr>
-        <w:t xml:space="preserve"> /</w:t>
-      </w:r>
-      <w:proofErr w:type="spellStart"/>
-      <w:r>
-        <w:rPr>
-          <w:rFonts w:asciiTheme="minorEastAsia" w:hAnsiTheme="minorEastAsia"/>
-          <w:sz w:val="28"/>
-          <w:szCs w:val="28"/>
-        </w:rPr>
-        <w:t>var</w:t>
-      </w:r>
-      <w:proofErr w:type="spellEnd"/>
-      <w:r>
-        <w:rPr>
-          <w:rFonts w:asciiTheme="minorEastAsia" w:hAnsiTheme="minorEastAsia"/>
-          <w:sz w:val="28"/>
-          <w:szCs w:val="28"/>
-        </w:rPr>
-        <w:t>/lib/</w:t>
-      </w:r>
-      <w:proofErr w:type="spellStart"/>
-      <w:r>
-        <w:rPr>
-          <w:rFonts w:asciiTheme="minorEastAsia" w:hAnsiTheme="minorEastAsia"/>
-          <w:sz w:val="28"/>
-          <w:szCs w:val="28"/>
-        </w:rPr>
-        <w:t>mysql</w:t>
-      </w:r>
-      <w:proofErr w:type="spellEnd"/>
+        <w:t>mysqld</w:t>
+      </w:r>
+      <w:proofErr w:type="spellEnd"/>
+      <w:r>
+        <w:rPr>
+          <w:rFonts w:asciiTheme="minorEastAsia" w:hAnsiTheme="minorEastAsia"/>
+          <w:sz w:val="28"/>
+          <w:szCs w:val="28"/>
+        </w:rPr>
+        <w:t xml:space="preserve"> restart</w:t>
+      </w:r>
     </w:p>
     <w:p>
       <w:pPr>
@@ -970,108 +1054,6 @@
     <w:p>
       <w:pPr>
         <w:pStyle w:val="3"/>
-        <w:rPr>
-          <w:rFonts w:hint="eastAsia"/>
-        </w:rPr>
-      </w:pPr>
-      <w:r>
-        <w:rPr>
-          <w:rFonts w:hint="eastAsia"/>
-        </w:rPr>
-        <w:t>重启</w:t>
-      </w:r>
-      <w:proofErr w:type="spellStart"/>
-      <w:r>
-        <w:rPr>
-          <w:rFonts w:hint="eastAsia"/>
-        </w:rPr>
-        <w:t>mysql</w:t>
-      </w:r>
-      <w:proofErr w:type="spellEnd"/>
-      <w:r>
-        <w:rPr>
-          <w:rFonts w:hint="eastAsia"/>
-        </w:rPr>
-        <w:t>服务</w:t>
-      </w:r>
-    </w:p>
-    <w:p>
-      <w:pPr>
-        <w:rPr>
-          <w:rFonts w:asciiTheme="minorEastAsia" w:hAnsiTheme="minorEastAsia"/>
-          <w:sz w:val="28"/>
-          <w:szCs w:val="28"/>
-        </w:rPr>
-      </w:pPr>
-    </w:p>
-    <w:p>
-      <w:pPr>
-        <w:rPr>
-          <w:rFonts w:asciiTheme="minorEastAsia" w:hAnsiTheme="minorEastAsia"/>
-          <w:sz w:val="28"/>
-          <w:szCs w:val="28"/>
-        </w:rPr>
-      </w:pPr>
-      <w:r>
-        <w:rPr>
-          <w:rFonts w:asciiTheme="minorEastAsia" w:hAnsiTheme="minorEastAsia"/>
-          <w:sz w:val="28"/>
-          <w:szCs w:val="28"/>
-        </w:rPr>
-        <w:t xml:space="preserve">$ </w:t>
-      </w:r>
-      <w:proofErr w:type="gramStart"/>
-      <w:r>
-        <w:rPr>
-          <w:rFonts w:asciiTheme="minorEastAsia" w:hAnsiTheme="minorEastAsia"/>
-          <w:sz w:val="28"/>
-          <w:szCs w:val="28"/>
-        </w:rPr>
-        <w:t>service</w:t>
-      </w:r>
-      <w:proofErr w:type="gramEnd"/>
-      <w:r>
-        <w:rPr>
-          <w:rFonts w:asciiTheme="minorEastAsia" w:hAnsiTheme="minorEastAsia"/>
-          <w:sz w:val="28"/>
-          <w:szCs w:val="28"/>
-        </w:rPr>
-        <w:t xml:space="preserve"> </w:t>
-      </w:r>
-      <w:proofErr w:type="spellStart"/>
-      <w:r>
-        <w:rPr>
-          <w:rFonts w:asciiTheme="minorEastAsia" w:hAnsiTheme="minorEastAsia"/>
-          <w:sz w:val="28"/>
-          <w:szCs w:val="28"/>
-        </w:rPr>
-        <w:t>mysqld</w:t>
-      </w:r>
-      <w:proofErr w:type="spellEnd"/>
-      <w:r>
-        <w:rPr>
-          <w:rFonts w:asciiTheme="minorEastAsia" w:hAnsiTheme="minorEastAsia"/>
-          <w:sz w:val="28"/>
-          <w:szCs w:val="28"/>
-        </w:rPr>
-        <w:t xml:space="preserve"> restart</w:t>
-      </w:r>
-    </w:p>
-    <w:p>
-      <w:pPr>
-        <w:rPr>
-          <w:rFonts w:asciiTheme="minorEastAsia" w:hAnsiTheme="minorEastAsia"/>
-          <w:sz w:val="28"/>
-          <w:szCs w:val="28"/>
-        </w:rPr>
-      </w:pPr>
-    </w:p>
-    <w:p>
-      <w:pPr>
-        <w:pStyle w:val="3"/>
-        <w:rPr>
-          <w:rFonts w:hint="eastAsia"/>
-        </w:rPr>
       </w:pPr>
       <w:r>
         <w:rPr>
@@ -1092,7 +1074,7 @@
     <w:p>
       <w:pPr>
         <w:rPr>
-          <w:rFonts w:asciiTheme="minorEastAsia" w:hAnsiTheme="minorEastAsia" w:hint="eastAsia"/>
+          <w:rFonts w:asciiTheme="minorEastAsia" w:hAnsiTheme="minorEastAsia"/>
           <w:sz w:val="28"/>
           <w:szCs w:val="28"/>
         </w:rPr>
@@ -1410,6 +1392,76 @@
     </w:p>
     <w:p>
       <w:pPr>
+        <w:pStyle w:val="3"/>
+      </w:pPr>
+      <w:proofErr w:type="spellStart"/>
+      <w:r>
+        <w:rPr>
+          <w:rFonts w:hint="eastAsia"/>
+        </w:rPr>
+        <w:t>mysql</w:t>
+      </w:r>
+      <w:proofErr w:type="spellEnd"/>
+      <w:r>
+        <w:rPr>
+          <w:rFonts w:hint="eastAsia"/>
+        </w:rPr>
+        <w:t>版本</w:t>
+      </w:r>
+      <w:bookmarkStart w:id="0" w:name="_GoBack"/>
+      <w:bookmarkEnd w:id="0"/>
+    </w:p>
+    <w:p>
+      <w:pPr>
+        <w:rPr>
+          <w:rFonts w:asciiTheme="minorEastAsia" w:hAnsiTheme="minorEastAsia"/>
+          <w:sz w:val="28"/>
+          <w:szCs w:val="28"/>
+        </w:rPr>
+      </w:pPr>
+      <w:r>
+        <w:rPr>
+          <w:noProof/>
+        </w:rPr>
+        <w:drawing>
+          <wp:inline distT="0" distB="0" distL="0" distR="0" wp14:anchorId="5AF36384" wp14:editId="463DA814">
+            <wp:extent cx="4942857" cy="2257143"/>
+            <wp:effectExtent l="0" t="0" r="0" b="0"/>
+            <wp:docPr id="14" name="图片 14"/>
+            <wp:cNvGraphicFramePr>
+              <a:graphicFrameLocks xmlns:a="http://schemas.openxmlformats.org/drawingml/2006/main" noChangeAspect="1"/>
+            </wp:cNvGraphicFramePr>
+            <a:graphic xmlns:a="http://schemas.openxmlformats.org/drawingml/2006/main">
+              <a:graphicData uri="http://schemas.openxmlformats.org/drawingml/2006/picture">
+                <pic:pic xmlns:pic="http://schemas.openxmlformats.org/drawingml/2006/picture">
+                  <pic:nvPicPr>
+                    <pic:cNvPr id="1" name=""/>
+                    <pic:cNvPicPr/>
+                  </pic:nvPicPr>
+                  <pic:blipFill>
+                    <a:blip r:embed="rId5"/>
+                    <a:stretch>
+                      <a:fillRect/>
+                    </a:stretch>
+                  </pic:blipFill>
+                  <pic:spPr>
+                    <a:xfrm>
+                      <a:off x="0" y="0"/>
+                      <a:ext cx="4942857" cy="2257143"/>
+                    </a:xfrm>
+                    <a:prstGeom prst="rect">
+                      <a:avLst/>
+                    </a:prstGeom>
+                  </pic:spPr>
+                </pic:pic>
+              </a:graphicData>
+            </a:graphic>
+          </wp:inline>
+        </w:drawing>
+      </w:r>
+    </w:p>
+    <w:p>
+      <w:pPr>
         <w:pStyle w:val="2"/>
       </w:pPr>
       <w:r>
@@ -1582,6 +1634,7 @@
           <w:rFonts w:hint="eastAsia"/>
           <w:shd w:val="clear" w:color="auto" w:fill="FFFFFF"/>
         </w:rPr>
+        <w:lastRenderedPageBreak/>
         <w:t>启动</w:t>
       </w:r>
       <w:proofErr w:type="spellStart"/>
@@ -1788,13 +1841,24 @@
         <w:widowControl/>
         <w:shd w:val="clear" w:color="auto" w:fill="FFFFFF"/>
         <w:rPr>
+          <w:rFonts w:ascii="微软雅黑" w:eastAsia="微软雅黑" w:hAnsi="微软雅黑" w:cs="宋体"/>
+          <w:color w:val="333333"/>
+          <w:kern w:val="0"/>
+          <w:sz w:val="24"/>
+          <w:szCs w:val="24"/>
+        </w:rPr>
+      </w:pPr>
+      <w:r>
+        <w:rPr>
           <w:rFonts w:ascii="微软雅黑" w:eastAsia="微软雅黑" w:hAnsi="微软雅黑" w:cs="宋体" w:hint="eastAsia"/>
           <w:color w:val="333333"/>
           <w:kern w:val="0"/>
           <w:sz w:val="24"/>
           <w:szCs w:val="24"/>
         </w:rPr>
-      </w:pPr>
+        <w:t xml:space="preserve">&gt; use </w:t>
+      </w:r>
+      <w:proofErr w:type="spellStart"/>
       <w:r>
         <w:rPr>
           <w:rFonts w:ascii="微软雅黑" w:eastAsia="微软雅黑" w:hAnsi="微软雅黑" w:cs="宋体" w:hint="eastAsia"/>
@@ -1803,9 +1867,9 @@
           <w:sz w:val="24"/>
           <w:szCs w:val="24"/>
         </w:rPr>
-        <w:t xml:space="preserve">&gt; use </w:t>
-      </w:r>
-      <w:proofErr w:type="spellStart"/>
+        <w:t>mysql</w:t>
+      </w:r>
+      <w:proofErr w:type="spellEnd"/>
       <w:r>
         <w:rPr>
           <w:rFonts w:ascii="微软雅黑" w:eastAsia="微软雅黑" w:hAnsi="微软雅黑" w:cs="宋体" w:hint="eastAsia"/>
@@ -1814,9 +1878,21 @@
           <w:sz w:val="24"/>
           <w:szCs w:val="24"/>
         </w:rPr>
-        <w:t>mysql</w:t>
-      </w:r>
-      <w:proofErr w:type="spellEnd"/>
+        <w:t>;</w:t>
+      </w:r>
+    </w:p>
+    <w:p>
+      <w:pPr>
+        <w:widowControl/>
+        <w:shd w:val="clear" w:color="auto" w:fill="FFFFFF"/>
+        <w:rPr>
+          <w:rFonts w:ascii="微软雅黑" w:eastAsia="微软雅黑" w:hAnsi="微软雅黑" w:cs="宋体"/>
+          <w:color w:val="333333"/>
+          <w:kern w:val="0"/>
+          <w:sz w:val="24"/>
+          <w:szCs w:val="24"/>
+        </w:rPr>
+      </w:pPr>
       <w:r>
         <w:rPr>
           <w:rFonts w:ascii="微软雅黑" w:eastAsia="微软雅黑" w:hAnsi="微软雅黑" w:cs="宋体" w:hint="eastAsia"/>
@@ -1825,7 +1901,7 @@
           <w:sz w:val="24"/>
           <w:szCs w:val="24"/>
         </w:rPr>
-        <w:t>;</w:t>
+        <w:t>&gt; update user set password=PASSWORD('12345678') where user="root";    ---将root密码设置为12345678</w:t>
       </w:r>
     </w:p>
     <w:p>
@@ -1833,13 +1909,25 @@
         <w:widowControl/>
         <w:shd w:val="clear" w:color="auto" w:fill="FFFFFF"/>
         <w:rPr>
+          <w:rFonts w:ascii="微软雅黑" w:eastAsia="微软雅黑" w:hAnsi="微软雅黑" w:cs="宋体"/>
+          <w:color w:val="333333"/>
+          <w:kern w:val="0"/>
+          <w:sz w:val="24"/>
+          <w:szCs w:val="24"/>
+        </w:rPr>
+      </w:pPr>
+      <w:proofErr w:type="gramStart"/>
+      <w:r>
+        <w:rPr>
           <w:rFonts w:ascii="微软雅黑" w:eastAsia="微软雅黑" w:hAnsi="微软雅黑" w:cs="宋体" w:hint="eastAsia"/>
           <w:color w:val="333333"/>
           <w:kern w:val="0"/>
           <w:sz w:val="24"/>
           <w:szCs w:val="24"/>
         </w:rPr>
-      </w:pPr>
+        <w:t>&gt;  flush</w:t>
+      </w:r>
+      <w:proofErr w:type="gramEnd"/>
       <w:r>
         <w:rPr>
           <w:rFonts w:ascii="微软雅黑" w:eastAsia="微软雅黑" w:hAnsi="微软雅黑" w:cs="宋体" w:hint="eastAsia"/>
@@ -1848,7 +1936,17 @@
           <w:sz w:val="24"/>
           <w:szCs w:val="24"/>
         </w:rPr>
-        <w:t>&gt; update user set password=PASSWORD('12345678') where user="root";    ---将root密码设置为12345678</w:t>
+        <w:t xml:space="preserve"> privileges;</w:t>
+      </w:r>
+      <w:r>
+        <w:rPr>
+          <w:rFonts w:ascii="微软雅黑" w:eastAsia="微软雅黑" w:hAnsi="微软雅黑" w:cs="宋体"/>
+          <w:color w:val="333333"/>
+          <w:kern w:val="0"/>
+          <w:sz w:val="24"/>
+          <w:szCs w:val="24"/>
+        </w:rPr>
+        <w:t xml:space="preserve"> </w:t>
       </w:r>
     </w:p>
     <w:p>
@@ -1856,14 +1954,103 @@
         <w:widowControl/>
         <w:shd w:val="clear" w:color="auto" w:fill="FFFFFF"/>
         <w:rPr>
+          <w:rFonts w:ascii="微软雅黑" w:eastAsia="微软雅黑" w:hAnsi="微软雅黑" w:cs="宋体"/>
+          <w:color w:val="333333"/>
+          <w:kern w:val="0"/>
+          <w:sz w:val="24"/>
+          <w:szCs w:val="24"/>
+        </w:rPr>
+      </w:pPr>
+      <w:r>
+        <w:rPr>
           <w:rFonts w:ascii="微软雅黑" w:eastAsia="微软雅黑" w:hAnsi="微软雅黑" w:cs="宋体" w:hint="eastAsia"/>
           <w:color w:val="333333"/>
           <w:kern w:val="0"/>
           <w:sz w:val="24"/>
           <w:szCs w:val="24"/>
         </w:rPr>
-      </w:pPr>
-      <w:proofErr w:type="gramStart"/>
+        <w:t>&gt; quit</w:t>
+      </w:r>
+    </w:p>
+    <w:p>
+      <w:pPr>
+        <w:widowControl/>
+        <w:shd w:val="clear" w:color="auto" w:fill="FFFFFF"/>
+        <w:rPr>
+          <w:rFonts w:ascii="微软雅黑" w:eastAsia="微软雅黑" w:hAnsi="微软雅黑" w:cs="宋体"/>
+          <w:color w:val="333333"/>
+          <w:kern w:val="0"/>
+          <w:sz w:val="24"/>
+          <w:szCs w:val="24"/>
+        </w:rPr>
+      </w:pPr>
+    </w:p>
+    <w:p>
+      <w:pPr>
+        <w:pStyle w:val="3"/>
+        <w:rPr>
+          <w:shd w:val="clear" w:color="auto" w:fill="FFFFFF"/>
+        </w:rPr>
+      </w:pPr>
+      <w:r>
+        <w:rPr>
+          <w:rFonts w:hint="eastAsia"/>
+          <w:shd w:val="clear" w:color="auto" w:fill="FFFFFF"/>
+        </w:rPr>
+        <w:t> </w:t>
+      </w:r>
+      <w:r>
+        <w:rPr>
+          <w:rFonts w:hint="eastAsia"/>
+          <w:shd w:val="clear" w:color="auto" w:fill="FFFFFF"/>
+        </w:rPr>
+        <w:t>杀死</w:t>
+      </w:r>
+      <w:proofErr w:type="spellStart"/>
+      <w:r>
+        <w:rPr>
+          <w:rFonts w:hint="eastAsia"/>
+          <w:shd w:val="clear" w:color="auto" w:fill="FFFFFF"/>
+        </w:rPr>
+        <w:t>mysqld_safe</w:t>
+      </w:r>
+      <w:proofErr w:type="spellEnd"/>
+      <w:r>
+        <w:rPr>
+          <w:rFonts w:hint="eastAsia"/>
+          <w:shd w:val="clear" w:color="auto" w:fill="FFFFFF"/>
+        </w:rPr>
+        <w:t>进程，并重启</w:t>
+      </w:r>
+      <w:proofErr w:type="spellStart"/>
+      <w:r>
+        <w:rPr>
+          <w:rFonts w:hint="eastAsia"/>
+          <w:shd w:val="clear" w:color="auto" w:fill="FFFFFF"/>
+        </w:rPr>
+        <w:t>mysqld</w:t>
+      </w:r>
+      <w:proofErr w:type="spellEnd"/>
+      <w:r>
+        <w:rPr>
+          <w:rFonts w:hint="eastAsia"/>
+          <w:shd w:val="clear" w:color="auto" w:fill="FFFFFF"/>
+        </w:rPr>
+        <w:t>。</w:t>
+      </w:r>
+    </w:p>
+    <w:p>
+      <w:pPr>
+        <w:widowControl/>
+        <w:shd w:val="clear" w:color="auto" w:fill="FFFFFF"/>
+        <w:rPr>
+          <w:rFonts w:ascii="微软雅黑" w:eastAsia="微软雅黑" w:hAnsi="微软雅黑" w:cs="宋体"/>
+          <w:color w:val="333333"/>
+          <w:kern w:val="0"/>
+          <w:sz w:val="24"/>
+          <w:szCs w:val="24"/>
+        </w:rPr>
+      </w:pPr>
       <w:r>
         <w:rPr>
           <w:rFonts w:ascii="微软雅黑" w:eastAsia="微软雅黑" w:hAnsi="微软雅黑" w:cs="宋体" w:hint="eastAsia"/>
@@ -1872,10 +2059,9 @@
           <w:sz w:val="24"/>
           <w:szCs w:val="24"/>
         </w:rPr>
-        <w:lastRenderedPageBreak/>
-        <w:t>&gt;  flush</w:t>
-      </w:r>
-      <w:proofErr w:type="gramEnd"/>
+        <w:t># kill -9  11283  (11283为</w:t>
+      </w:r>
+      <w:proofErr w:type="spellStart"/>
       <w:r>
         <w:rPr>
           <w:rFonts w:ascii="微软雅黑" w:eastAsia="微软雅黑" w:hAnsi="微软雅黑" w:cs="宋体" w:hint="eastAsia"/>
@@ -1884,9 +2070,24 @@
           <w:sz w:val="24"/>
           <w:szCs w:val="24"/>
         </w:rPr>
-        <w:t xml:space="preserve"> privileges;</w:t>
-      </w:r>
-      <w:r>
+        <w:t>mysqld_safe</w:t>
+      </w:r>
+      <w:proofErr w:type="spellEnd"/>
+      <w:r>
+        <w:rPr>
+          <w:rFonts w:ascii="微软雅黑" w:eastAsia="微软雅黑" w:hAnsi="微软雅黑" w:cs="宋体" w:hint="eastAsia"/>
+          <w:color w:val="333333"/>
+          <w:kern w:val="0"/>
+          <w:sz w:val="24"/>
+          <w:szCs w:val="24"/>
+        </w:rPr>
+        <w:t>进程）</w:t>
+      </w:r>
+    </w:p>
+    <w:p>
+      <w:pPr>
+        <w:widowControl/>
+        <w:shd w:val="clear" w:color="auto" w:fill="FFFFFF"/>
         <w:rPr>
           <w:rFonts w:ascii="微软雅黑" w:eastAsia="微软雅黑" w:hAnsi="微软雅黑" w:cs="宋体"/>
           <w:color w:val="333333"/>
@@ -1894,7 +2095,60 @@
           <w:sz w:val="24"/>
           <w:szCs w:val="24"/>
         </w:rPr>
+      </w:pPr>
+      <w:r>
+        <w:rPr>
+          <w:rFonts w:ascii="微软雅黑" w:eastAsia="微软雅黑" w:hAnsi="微软雅黑" w:cs="宋体" w:hint="eastAsia"/>
+          <w:color w:val="333333"/>
+          <w:kern w:val="0"/>
+          <w:sz w:val="24"/>
+          <w:szCs w:val="24"/>
+        </w:rPr>
+        <w:t xml:space="preserve"># </w:t>
+      </w:r>
+      <w:proofErr w:type="gramStart"/>
+      <w:r>
+        <w:rPr>
+          <w:rFonts w:ascii="微软雅黑" w:eastAsia="微软雅黑" w:hAnsi="微软雅黑" w:cs="宋体" w:hint="eastAsia"/>
+          <w:color w:val="333333"/>
+          <w:kern w:val="0"/>
+          <w:sz w:val="24"/>
+          <w:szCs w:val="24"/>
+        </w:rPr>
+        <w:t>service</w:t>
+      </w:r>
+      <w:proofErr w:type="gramEnd"/>
+      <w:r>
+        <w:rPr>
+          <w:rFonts w:ascii="微软雅黑" w:eastAsia="微软雅黑" w:hAnsi="微软雅黑" w:cs="宋体" w:hint="eastAsia"/>
+          <w:color w:val="333333"/>
+          <w:kern w:val="0"/>
+          <w:sz w:val="24"/>
+          <w:szCs w:val="24"/>
+        </w:rPr>
         <w:t xml:space="preserve"> </w:t>
+      </w:r>
+      <w:proofErr w:type="spellStart"/>
+      <w:r>
+        <w:rPr>
+          <w:rFonts w:ascii="微软雅黑" w:eastAsia="微软雅黑" w:hAnsi="微软雅黑" w:cs="宋体" w:hint="eastAsia"/>
+          <w:color w:val="333333"/>
+          <w:kern w:val="0"/>
+          <w:sz w:val="24"/>
+          <w:szCs w:val="24"/>
+        </w:rPr>
+        <w:t>mysqld</w:t>
+      </w:r>
+      <w:proofErr w:type="spellEnd"/>
+      <w:r>
+        <w:rPr>
+          <w:rFonts w:ascii="微软雅黑" w:eastAsia="微软雅黑" w:hAnsi="微软雅黑" w:cs="宋体" w:hint="eastAsia"/>
+          <w:color w:val="333333"/>
+          <w:kern w:val="0"/>
+          <w:sz w:val="24"/>
+          <w:szCs w:val="24"/>
+        </w:rPr>
+        <w:t xml:space="preserve"> start</w:t>
       </w:r>
     </w:p>
     <w:p>
@@ -1902,6 +2156,73 @@
         <w:widowControl/>
         <w:shd w:val="clear" w:color="auto" w:fill="FFFFFF"/>
         <w:rPr>
+          <w:rFonts w:ascii="微软雅黑" w:eastAsia="微软雅黑" w:hAnsi="微软雅黑" w:cs="宋体" w:hint="eastAsia"/>
+          <w:color w:val="333333"/>
+          <w:kern w:val="0"/>
+          <w:sz w:val="24"/>
+          <w:szCs w:val="24"/>
+        </w:rPr>
+      </w:pPr>
+      <w:r>
+        <w:rPr>
+          <w:rFonts w:ascii="微软雅黑" w:eastAsia="微软雅黑" w:hAnsi="微软雅黑" w:cs="宋体" w:hint="eastAsia"/>
+          <w:color w:val="333333"/>
+          <w:kern w:val="0"/>
+          <w:sz w:val="24"/>
+          <w:szCs w:val="24"/>
+        </w:rPr>
+        <w:t xml:space="preserve"># </w:t>
+      </w:r>
+      <w:proofErr w:type="spellStart"/>
+      <w:r>
+        <w:rPr>
+          <w:rFonts w:ascii="微软雅黑" w:eastAsia="微软雅黑" w:hAnsi="微软雅黑" w:cs="宋体" w:hint="eastAsia"/>
+          <w:color w:val="333333"/>
+          <w:kern w:val="0"/>
+          <w:sz w:val="24"/>
+          <w:szCs w:val="24"/>
+        </w:rPr>
+        <w:t>mysql</w:t>
+      </w:r>
+      <w:proofErr w:type="spellEnd"/>
+      <w:r>
+        <w:rPr>
+          <w:rFonts w:ascii="微软雅黑" w:eastAsia="微软雅黑" w:hAnsi="微软雅黑" w:cs="宋体" w:hint="eastAsia"/>
+          <w:color w:val="333333"/>
+          <w:kern w:val="0"/>
+          <w:sz w:val="24"/>
+          <w:szCs w:val="24"/>
+        </w:rPr>
+        <w:t xml:space="preserve"> -</w:t>
+      </w:r>
+      <w:proofErr w:type="spellStart"/>
+      <w:r>
+        <w:rPr>
+          <w:rFonts w:ascii="微软雅黑" w:eastAsia="微软雅黑" w:hAnsi="微软雅黑" w:cs="宋体" w:hint="eastAsia"/>
+          <w:color w:val="333333"/>
+          <w:kern w:val="0"/>
+          <w:sz w:val="24"/>
+          <w:szCs w:val="24"/>
+        </w:rPr>
+        <w:t>uroot</w:t>
+      </w:r>
+      <w:proofErr w:type="spellEnd"/>
+      <w:r>
+        <w:rPr>
+          <w:rFonts w:ascii="微软雅黑" w:eastAsia="微软雅黑" w:hAnsi="微软雅黑" w:cs="宋体" w:hint="eastAsia"/>
+          <w:color w:val="333333"/>
+          <w:kern w:val="0"/>
+          <w:sz w:val="24"/>
+          <w:szCs w:val="24"/>
+        </w:rPr>
+        <w:t xml:space="preserve"> -p     (输入密码12345678即可）</w:t>
+      </w:r>
+    </w:p>
+    <w:p>
+      <w:pPr>
+        <w:widowControl/>
+        <w:shd w:val="clear" w:color="auto" w:fill="FFFFFF"/>
+        <w:rPr>
           <w:rFonts w:ascii="微软雅黑" w:eastAsia="微软雅黑" w:hAnsi="微软雅黑" w:cs="宋体"/>
           <w:color w:val="333333"/>
           <w:kern w:val="0"/>
@@ -1909,408 +2230,142 @@
           <w:szCs w:val="24"/>
         </w:rPr>
       </w:pPr>
-      <w:r>
-        <w:rPr>
-          <w:rFonts w:ascii="微软雅黑" w:eastAsia="微软雅黑" w:hAnsi="微软雅黑" w:cs="宋体" w:hint="eastAsia"/>
-          <w:color w:val="333333"/>
-          <w:kern w:val="0"/>
-          <w:sz w:val="24"/>
-          <w:szCs w:val="24"/>
-        </w:rPr>
-        <w:t>&gt; quit</w:t>
-      </w:r>
-    </w:p>
-    <w:p>
-      <w:pPr>
-        <w:widowControl/>
-        <w:shd w:val="clear" w:color="auto" w:fill="FFFFFF"/>
-        <w:rPr>
-          <w:rFonts w:ascii="微软雅黑" w:eastAsia="微软雅黑" w:hAnsi="微软雅黑" w:cs="宋体"/>
-          <w:color w:val="333333"/>
-          <w:kern w:val="0"/>
-          <w:sz w:val="24"/>
-          <w:szCs w:val="24"/>
-        </w:rPr>
-      </w:pPr>
-    </w:p>
+    </w:p>
+    <w:p>
+      <w:pPr>
+        <w:pStyle w:val="2"/>
+      </w:pPr>
+      <w:r>
+        <w:rPr>
+          <w:rFonts w:hint="eastAsia"/>
+        </w:rPr>
+        <w:t>卸载</w:t>
+      </w:r>
+    </w:p>
+    <w:p/>
     <w:p>
       <w:pPr>
         <w:pStyle w:val="3"/>
         <w:rPr>
-          <w:shd w:val="clear" w:color="auto" w:fill="FFFFFF"/>
-        </w:rPr>
-      </w:pPr>
-      <w:r>
-        <w:rPr>
-          <w:rFonts w:hint="eastAsia"/>
-          <w:shd w:val="clear" w:color="auto" w:fill="FFFFFF"/>
-        </w:rPr>
-        <w:t> </w:t>
-      </w:r>
-      <w:r>
-        <w:rPr>
-          <w:rFonts w:hint="eastAsia"/>
-          <w:shd w:val="clear" w:color="auto" w:fill="FFFFFF"/>
-        </w:rPr>
-        <w:t>杀死</w:t>
-      </w:r>
-      <w:proofErr w:type="spellStart"/>
-      <w:r>
-        <w:rPr>
-          <w:rFonts w:hint="eastAsia"/>
-          <w:shd w:val="clear" w:color="auto" w:fill="FFFFFF"/>
-        </w:rPr>
-        <w:t>mysqld_safe</w:t>
-      </w:r>
-      <w:proofErr w:type="spellEnd"/>
-      <w:r>
-        <w:rPr>
-          <w:rFonts w:hint="eastAsia"/>
-          <w:shd w:val="clear" w:color="auto" w:fill="FFFFFF"/>
-        </w:rPr>
-        <w:t>进程，并重启</w:t>
-      </w:r>
-      <w:proofErr w:type="spellStart"/>
-      <w:r>
-        <w:rPr>
-          <w:rFonts w:hint="eastAsia"/>
-          <w:shd w:val="clear" w:color="auto" w:fill="FFFFFF"/>
-        </w:rPr>
-        <w:t>mysqld</w:t>
-      </w:r>
-      <w:proofErr w:type="spellEnd"/>
-      <w:r>
-        <w:rPr>
-          <w:rFonts w:hint="eastAsia"/>
-          <w:shd w:val="clear" w:color="auto" w:fill="FFFFFF"/>
-        </w:rPr>
-        <w:t>。</w:t>
-      </w:r>
-    </w:p>
-    <w:p>
-      <w:pPr>
-        <w:widowControl/>
-        <w:shd w:val="clear" w:color="auto" w:fill="FFFFFF"/>
-        <w:rPr>
-          <w:rFonts w:ascii="微软雅黑" w:eastAsia="微软雅黑" w:hAnsi="微软雅黑" w:cs="宋体"/>
-          <w:color w:val="333333"/>
-          <w:kern w:val="0"/>
-          <w:sz w:val="24"/>
-          <w:szCs w:val="24"/>
-        </w:rPr>
-      </w:pPr>
-      <w:r>
-        <w:rPr>
-          <w:rFonts w:ascii="微软雅黑" w:eastAsia="微软雅黑" w:hAnsi="微软雅黑" w:cs="宋体" w:hint="eastAsia"/>
-          <w:color w:val="333333"/>
-          <w:kern w:val="0"/>
-          <w:sz w:val="24"/>
-          <w:szCs w:val="24"/>
-        </w:rPr>
-        <w:t># kill -9  11283  (11283为</w:t>
-      </w:r>
-      <w:proofErr w:type="spellStart"/>
-      <w:r>
-        <w:rPr>
-          <w:rFonts w:ascii="微软雅黑" w:eastAsia="微软雅黑" w:hAnsi="微软雅黑" w:cs="宋体" w:hint="eastAsia"/>
-          <w:color w:val="333333"/>
-          <w:kern w:val="0"/>
-          <w:sz w:val="24"/>
-          <w:szCs w:val="24"/>
-        </w:rPr>
-        <w:t>mysqld_safe</w:t>
-      </w:r>
-      <w:proofErr w:type="spellEnd"/>
-      <w:r>
-        <w:rPr>
-          <w:rFonts w:ascii="微软雅黑" w:eastAsia="微软雅黑" w:hAnsi="微软雅黑" w:cs="宋体" w:hint="eastAsia"/>
-          <w:color w:val="333333"/>
-          <w:kern w:val="0"/>
-          <w:sz w:val="24"/>
-          <w:szCs w:val="24"/>
-        </w:rPr>
-        <w:t>进程）</w:t>
-      </w:r>
-    </w:p>
-    <w:p>
-      <w:pPr>
-        <w:widowControl/>
-        <w:shd w:val="clear" w:color="auto" w:fill="FFFFFF"/>
-        <w:rPr>
-          <w:rFonts w:ascii="微软雅黑" w:eastAsia="微软雅黑" w:hAnsi="微软雅黑" w:cs="宋体" w:hint="eastAsia"/>
-          <w:color w:val="333333"/>
-          <w:kern w:val="0"/>
-          <w:sz w:val="24"/>
-          <w:szCs w:val="24"/>
-        </w:rPr>
-      </w:pPr>
-      <w:r>
-        <w:rPr>
-          <w:rFonts w:ascii="微软雅黑" w:eastAsia="微软雅黑" w:hAnsi="微软雅黑" w:cs="宋体" w:hint="eastAsia"/>
-          <w:color w:val="333333"/>
-          <w:kern w:val="0"/>
-          <w:sz w:val="24"/>
-          <w:szCs w:val="24"/>
-        </w:rPr>
-        <w:t xml:space="preserve"># </w:t>
+          <w:rStyle w:val="HTML"/>
+          <w:color w:val="000000"/>
+        </w:rPr>
+      </w:pPr>
+      <w:r>
+        <w:rPr>
+          <w:shd w:val="clear" w:color="auto" w:fill="FEFEF2"/>
+        </w:rPr>
+        <w:lastRenderedPageBreak/>
+        <w:t>卸载掉安装的部分</w:t>
+      </w:r>
+      <w:r>
+        <w:br/>
+      </w:r>
+      <w:r>
+        <w:rPr>
+          <w:rFonts w:hint="eastAsia"/>
+          <w:shd w:val="clear" w:color="auto" w:fill="FEFEF2"/>
+        </w:rPr>
+        <w:t xml:space="preserve">1. </w:t>
+      </w:r>
+      <w:r>
+        <w:rPr>
+          <w:shd w:val="clear" w:color="auto" w:fill="FEFEF2"/>
+        </w:rPr>
+        <w:t>首先执行查看命令，看一下都安转了什么东</w:t>
       </w:r>
       <w:proofErr w:type="gramStart"/>
       <w:r>
         <w:rPr>
-          <w:rFonts w:ascii="微软雅黑" w:eastAsia="微软雅黑" w:hAnsi="微软雅黑" w:cs="宋体" w:hint="eastAsia"/>
-          <w:color w:val="333333"/>
-          <w:kern w:val="0"/>
-          <w:sz w:val="24"/>
-          <w:szCs w:val="24"/>
-        </w:rPr>
-        <w:t>service</w:t>
+          <w:shd w:val="clear" w:color="auto" w:fill="FEFEF2"/>
+        </w:rPr>
+        <w:t>东</w:t>
       </w:r>
       <w:proofErr w:type="gramEnd"/>
       <w:r>
         <w:rPr>
-          <w:rFonts w:ascii="微软雅黑" w:eastAsia="微软雅黑" w:hAnsi="微软雅黑" w:cs="宋体" w:hint="eastAsia"/>
-          <w:color w:val="333333"/>
-          <w:kern w:val="0"/>
-          <w:sz w:val="24"/>
-          <w:szCs w:val="24"/>
+          <w:shd w:val="clear" w:color="auto" w:fill="FEFEF2"/>
+        </w:rPr>
+        <w:t>：</w:t>
+      </w:r>
+      <w:r>
+        <w:br/>
+      </w:r>
+      <w:proofErr w:type="gramStart"/>
+      <w:r>
+        <w:rPr>
+          <w:rStyle w:val="HTML"/>
+          <w:color w:val="000000"/>
+        </w:rPr>
+        <w:t>rpm</w:t>
+      </w:r>
+      <w:proofErr w:type="gramEnd"/>
+      <w:r>
+        <w:rPr>
+          <w:rStyle w:val="HTML"/>
+          <w:color w:val="000000"/>
+        </w:rPr>
+        <w:t xml:space="preserve"> -</w:t>
+      </w:r>
+      <w:proofErr w:type="spellStart"/>
+      <w:r>
+        <w:rPr>
+          <w:rStyle w:val="HTML"/>
+          <w:color w:val="000000"/>
+        </w:rPr>
+        <w:t>qa</w:t>
+      </w:r>
+      <w:proofErr w:type="spellEnd"/>
+      <w:r>
+        <w:rPr>
+          <w:rStyle w:val="HTML"/>
+          <w:color w:val="000000"/>
+        </w:rPr>
+        <w:t xml:space="preserve"> |</w:t>
+      </w:r>
+      <w:proofErr w:type="spellStart"/>
+      <w:r>
+        <w:rPr>
+          <w:rStyle w:val="HTML"/>
+          <w:color w:val="000000"/>
+        </w:rPr>
+        <w:t>grep</w:t>
+      </w:r>
+      <w:proofErr w:type="spellEnd"/>
+      <w:r>
+        <w:rPr>
+          <w:rStyle w:val="HTML"/>
+          <w:color w:val="000000"/>
+        </w:rPr>
+        <w:t xml:space="preserve"> -</w:t>
+      </w:r>
+      <w:proofErr w:type="spellStart"/>
+      <w:r>
+        <w:rPr>
+          <w:rStyle w:val="HTML"/>
+          <w:color w:val="000000"/>
+        </w:rPr>
+        <w:t>i</w:t>
+      </w:r>
+      <w:proofErr w:type="spellEnd"/>
+      <w:r>
+        <w:rPr>
+          <w:rStyle w:val="HTML"/>
+          <w:color w:val="000000"/>
         </w:rPr>
         <w:t xml:space="preserve"> </w:t>
       </w:r>
       <w:proofErr w:type="spellStart"/>
       <w:r>
         <w:rPr>
-          <w:rFonts w:ascii="微软雅黑" w:eastAsia="微软雅黑" w:hAnsi="微软雅黑" w:cs="宋体" w:hint="eastAsia"/>
-          <w:color w:val="333333"/>
-          <w:kern w:val="0"/>
-          <w:sz w:val="24"/>
-          <w:szCs w:val="24"/>
-        </w:rPr>
-        <w:t>mysqld</w:t>
-      </w:r>
-      <w:proofErr w:type="spellEnd"/>
-      <w:r>
-        <w:rPr>
-          <w:rFonts w:ascii="微软雅黑" w:eastAsia="微软雅黑" w:hAnsi="微软雅黑" w:cs="宋体" w:hint="eastAsia"/>
-          <w:color w:val="333333"/>
-          <w:kern w:val="0"/>
-          <w:sz w:val="24"/>
-          <w:szCs w:val="24"/>
-        </w:rPr>
-        <w:t xml:space="preserve"> start</w:t>
-      </w:r>
-    </w:p>
-    <w:p>
-      <w:pPr>
-        <w:widowControl/>
-        <w:shd w:val="clear" w:color="auto" w:fill="FFFFFF"/>
-        <w:rPr>
-          <w:rFonts w:ascii="微软雅黑" w:eastAsia="微软雅黑" w:hAnsi="微软雅黑" w:cs="宋体"/>
-          <w:color w:val="333333"/>
-          <w:kern w:val="0"/>
-          <w:sz w:val="24"/>
-          <w:szCs w:val="24"/>
-        </w:rPr>
-      </w:pPr>
-      <w:r>
-        <w:rPr>
-          <w:rFonts w:ascii="微软雅黑" w:eastAsia="微软雅黑" w:hAnsi="微软雅黑" w:cs="宋体" w:hint="eastAsia"/>
-          <w:color w:val="333333"/>
-          <w:kern w:val="0"/>
-          <w:sz w:val="24"/>
-          <w:szCs w:val="24"/>
-        </w:rPr>
-        <w:t xml:space="preserve"># </w:t>
-      </w:r>
-      <w:proofErr w:type="spellStart"/>
-      <w:r>
-        <w:rPr>
-          <w:rFonts w:ascii="微软雅黑" w:eastAsia="微软雅黑" w:hAnsi="微软雅黑" w:cs="宋体" w:hint="eastAsia"/>
-          <w:color w:val="333333"/>
-          <w:kern w:val="0"/>
-          <w:sz w:val="24"/>
-          <w:szCs w:val="24"/>
+          <w:rStyle w:val="HTML"/>
+          <w:color w:val="000000"/>
         </w:rPr>
         <w:t>mysql</w:t>
       </w:r>
       <w:proofErr w:type="spellEnd"/>
-      <w:r>
-        <w:rPr>
-          <w:rFonts w:ascii="微软雅黑" w:eastAsia="微软雅黑" w:hAnsi="微软雅黑" w:cs="宋体" w:hint="eastAsia"/>
-          <w:color w:val="333333"/>
-          <w:kern w:val="0"/>
-          <w:sz w:val="24"/>
-          <w:szCs w:val="24"/>
-        </w:rPr>
-        <w:t xml:space="preserve"> -</w:t>
-      </w:r>
-      <w:proofErr w:type="spellStart"/>
-      <w:r>
-        <w:rPr>
-          <w:rFonts w:ascii="微软雅黑" w:eastAsia="微软雅黑" w:hAnsi="微软雅黑" w:cs="宋体" w:hint="eastAsia"/>
-          <w:color w:val="333333"/>
-          <w:kern w:val="0"/>
-          <w:sz w:val="24"/>
-          <w:szCs w:val="24"/>
-        </w:rPr>
-        <w:t>uroot</w:t>
-      </w:r>
-      <w:proofErr w:type="spellEnd"/>
-      <w:r>
-        <w:rPr>
-          <w:rFonts w:ascii="微软雅黑" w:eastAsia="微软雅黑" w:hAnsi="微软雅黑" w:cs="宋体" w:hint="eastAsia"/>
-          <w:color w:val="333333"/>
-          <w:kern w:val="0"/>
-          <w:sz w:val="24"/>
-          <w:szCs w:val="24"/>
-        </w:rPr>
-        <w:t xml:space="preserve"> -p     (输入密码12345678即可）</w:t>
-      </w:r>
-    </w:p>
-    <w:p>
-      <w:pPr>
-        <w:widowControl/>
-        <w:shd w:val="clear" w:color="auto" w:fill="FFFFFF"/>
-        <w:rPr>
-          <w:rFonts w:ascii="微软雅黑" w:eastAsia="微软雅黑" w:hAnsi="微软雅黑" w:cs="宋体"/>
-          <w:color w:val="333333"/>
-          <w:kern w:val="0"/>
-          <w:sz w:val="24"/>
-          <w:szCs w:val="24"/>
-        </w:rPr>
-      </w:pPr>
-    </w:p>
-    <w:p>
-      <w:pPr>
-        <w:pStyle w:val="2"/>
-        <w:rPr>
-          <w:rFonts w:hint="eastAsia"/>
-        </w:rPr>
-      </w:pPr>
-      <w:r>
-        <w:rPr>
-          <w:rFonts w:hint="eastAsia"/>
-        </w:rPr>
-        <w:t>卸载</w:t>
-      </w:r>
-    </w:p>
-    <w:p>
-      <w:pPr>
-        <w:rPr>
-          <w:rFonts w:hint="eastAsia"/>
-        </w:rPr>
-      </w:pPr>
-    </w:p>
-    <w:p>
-      <w:pPr>
-        <w:pStyle w:val="3"/>
-        <w:rPr>
-          <w:rStyle w:val="HTML"/>
-          <w:color w:val="000000"/>
-        </w:rPr>
-      </w:pPr>
-      <w:r>
-        <w:rPr>
-          <w:shd w:val="clear" w:color="auto" w:fill="FEFEF2"/>
-        </w:rPr>
-        <w:t>卸载掉安装的部分</w:t>
-      </w:r>
-      <w:r>
-        <w:br/>
-      </w:r>
-      <w:r>
-        <w:rPr>
-          <w:rFonts w:hint="eastAsia"/>
-          <w:shd w:val="clear" w:color="auto" w:fill="FEFEF2"/>
-        </w:rPr>
-        <w:t xml:space="preserve">1. </w:t>
-      </w:r>
-      <w:r>
-        <w:rPr>
-          <w:shd w:val="clear" w:color="auto" w:fill="FEFEF2"/>
-        </w:rPr>
-        <w:t>首先执行查看命令，看一下都安转了什么东</w:t>
-      </w:r>
-      <w:proofErr w:type="gramStart"/>
-      <w:r>
-        <w:rPr>
-          <w:shd w:val="clear" w:color="auto" w:fill="FEFEF2"/>
-        </w:rPr>
-        <w:t>东</w:t>
-      </w:r>
-      <w:proofErr w:type="gramEnd"/>
-      <w:r>
-        <w:rPr>
-          <w:shd w:val="clear" w:color="auto" w:fill="FEFEF2"/>
-        </w:rPr>
-        <w:t>：</w:t>
-      </w:r>
-      <w:r>
-        <w:br/>
-      </w:r>
-      <w:proofErr w:type="gramStart"/>
-      <w:r>
-        <w:rPr>
-          <w:rStyle w:val="HTML"/>
-          <w:color w:val="000000"/>
-        </w:rPr>
-        <w:t>rpm</w:t>
-      </w:r>
-      <w:proofErr w:type="gramEnd"/>
-      <w:r>
-        <w:rPr>
-          <w:rStyle w:val="HTML"/>
-          <w:color w:val="000000"/>
-        </w:rPr>
-        <w:t xml:space="preserve"> -</w:t>
-      </w:r>
-      <w:proofErr w:type="spellStart"/>
-      <w:r>
-        <w:rPr>
-          <w:rStyle w:val="HTML"/>
-          <w:color w:val="000000"/>
-        </w:rPr>
-        <w:t>qa</w:t>
-      </w:r>
-      <w:proofErr w:type="spellEnd"/>
-      <w:r>
-        <w:rPr>
-          <w:rStyle w:val="HTML"/>
-          <w:color w:val="000000"/>
-        </w:rPr>
-        <w:t xml:space="preserve"> |grep -</w:t>
-      </w:r>
-      <w:proofErr w:type="spellStart"/>
-      <w:r>
-        <w:rPr>
-          <w:rStyle w:val="HTML"/>
-          <w:color w:val="000000"/>
-        </w:rPr>
-        <w:t>i</w:t>
-      </w:r>
-      <w:proofErr w:type="spellEnd"/>
-      <w:r>
-        <w:rPr>
-          <w:rStyle w:val="HTML"/>
-          <w:color w:val="000000"/>
-        </w:rPr>
-        <w:t xml:space="preserve"> </w:t>
-      </w:r>
-      <w:proofErr w:type="spellStart"/>
-      <w:r>
-        <w:rPr>
-          <w:rStyle w:val="HTML"/>
-          <w:color w:val="000000"/>
-        </w:rPr>
-        <w:t>mysql</w:t>
-      </w:r>
-      <w:proofErr w:type="spellEnd"/>
-    </w:p>
-    <w:p>
-      <w:pPr>
-        <w:rPr>
-          <w:rFonts w:hint="eastAsia"/>
-        </w:rPr>
-      </w:pPr>
+    </w:p>
+    <w:p>
       <w:r>
         <w:rPr>
           <w:noProof/>
@@ -2333,7 +2388,7 @@
                     </pic:cNvPicPr>
                   </pic:nvPicPr>
                   <pic:blipFill>
-                    <a:blip r:embed="rId5">
+                    <a:blip r:embed="rId6">
                       <a:extLst>
                         <a:ext uri="{28A0092B-C50C-407E-A947-70E740481C1C}">
                           <a14:useLocalDpi xmlns:a14="http://schemas.microsoft.com/office/drawing/2010/main" val="0"/>
@@ -2509,13 +2564,7 @@
         <w:t>-community-common</w:t>
       </w:r>
     </w:p>
-    <w:p>
-      <w:pPr>
-        <w:rPr>
-          <w:rFonts w:hint="eastAsia"/>
-        </w:rPr>
-      </w:pPr>
-    </w:p>
+    <w:p/>
     <w:p>
       <w:pPr>
         <w:widowControl/>
@@ -2530,15 +2579,11 @@
       </w:pPr>
     </w:p>
     <w:p>
-      <w:pPr>
-        <w:rPr>
-          <w:rFonts w:hint="eastAsia"/>
-        </w:rPr>
-      </w:pPr>
       <w:r>
         <w:rPr>
           <w:noProof/>
         </w:rPr>
+        <w:lastRenderedPageBreak/>
         <w:drawing>
           <wp:inline distT="0" distB="0" distL="0" distR="0">
             <wp:extent cx="5274310" cy="5136852"/>
@@ -2557,7 +2602,7 @@
                     </pic:cNvPicPr>
                   </pic:nvPicPr>
                   <pic:blipFill>
-                    <a:blip r:embed="rId6">
+                    <a:blip r:embed="rId7">
                       <a:extLst>
                         <a:ext uri="{28A0092B-C50C-407E-A947-70E740481C1C}">
                           <a14:useLocalDpi xmlns:a14="http://schemas.microsoft.com/office/drawing/2010/main" val="0"/>
@@ -2658,7 +2703,23 @@
           <w:rStyle w:val="HTML"/>
           <w:color w:val="000000"/>
         </w:rPr>
-        <w:t xml:space="preserve"> |grep -</w:t>
+        <w:t xml:space="preserve"> |</w:t>
+      </w:r>
+      <w:proofErr w:type="spellStart"/>
+      <w:r>
+        <w:rPr>
+          <w:rStyle w:val="HTML"/>
+          <w:color w:val="000000"/>
+        </w:rPr>
+        <w:t>grep</w:t>
+      </w:r>
+      <w:proofErr w:type="spellEnd"/>
+      <w:r>
+        <w:rPr>
+          <w:rStyle w:val="HTML"/>
+          <w:color w:val="000000"/>
+        </w:rPr>
+        <w:t xml:space="preserve"> -</w:t>
       </w:r>
       <w:proofErr w:type="spellStart"/>
       <w:r>
@@ -2709,7 +2770,7 @@
                     </pic:cNvPicPr>
                   </pic:nvPicPr>
                   <pic:blipFill>
-                    <a:blip r:embed="rId7">
+                    <a:blip r:embed="rId8">
                       <a:extLst>
                         <a:ext uri="{28A0092B-C50C-407E-A947-70E740481C1C}">
                           <a14:useLocalDpi xmlns:a14="http://schemas.microsoft.com/office/drawing/2010/main" val="0"/>
@@ -2850,7 +2911,7 @@
                     </pic:cNvPicPr>
                   </pic:nvPicPr>
                   <pic:blipFill>
-                    <a:blip r:embed="rId8">
+                    <a:blip r:embed="rId9">
                       <a:extLst>
                         <a:ext uri="{28A0092B-C50C-407E-A947-70E740481C1C}">
                           <a14:useLocalDpi xmlns:a14="http://schemas.microsoft.com/office/drawing/2010/main" val="0"/>
@@ -2952,7 +3013,23 @@
           <w:rStyle w:val="HTML"/>
           <w:color w:val="000000"/>
         </w:rPr>
-        <w:t xml:space="preserve"> |grep -</w:t>
+        <w:t xml:space="preserve"> |</w:t>
+      </w:r>
+      <w:proofErr w:type="spellStart"/>
+      <w:r>
+        <w:rPr>
+          <w:rStyle w:val="HTML"/>
+          <w:color w:val="000000"/>
+        </w:rPr>
+        <w:t>grep</w:t>
+      </w:r>
+      <w:proofErr w:type="spellEnd"/>
+      <w:r>
+        <w:rPr>
+          <w:rStyle w:val="HTML"/>
+          <w:color w:val="000000"/>
+        </w:rPr>
+        <w:t xml:space="preserve"> -</w:t>
       </w:r>
       <w:proofErr w:type="spellStart"/>
       <w:r>
@@ -3123,7 +3200,7 @@
                     </pic:cNvPicPr>
                   </pic:nvPicPr>
                   <pic:blipFill>
-                    <a:blip r:embed="rId9">
+                    <a:blip r:embed="rId10">
                       <a:extLst>
                         <a:ext uri="{28A0092B-C50C-407E-A947-70E740481C1C}">
                           <a14:useLocalDpi xmlns:a14="http://schemas.microsoft.com/office/drawing/2010/main" val="0"/>
@@ -3277,8 +3354,1566 @@
         </w:rPr>
         <w:t>。</w:t>
       </w:r>
-      <w:bookmarkStart w:id="0" w:name="_GoBack"/>
-      <w:bookmarkEnd w:id="0"/>
+    </w:p>
+    <w:p/>
+    <w:p/>
+    <w:p/>
+    <w:p>
+      <w:pPr>
+        <w:pStyle w:val="2"/>
+      </w:pPr>
+      <w:r>
+        <w:lastRenderedPageBreak/>
+        <w:t>主从同步配置</w:t>
+      </w:r>
+    </w:p>
+    <w:p>
+      <w:pPr>
+        <w:pStyle w:val="3"/>
+      </w:pPr>
+      <w:r>
+        <w:t>Master</w:t>
+      </w:r>
+    </w:p>
+    <w:p>
+      <w:pPr>
+        <w:rPr>
+          <w:rFonts w:hint="eastAsia"/>
+        </w:rPr>
+      </w:pPr>
+      <w:r>
+        <w:rPr>
+          <w:rFonts w:hint="eastAsia"/>
+        </w:rPr>
+        <w:t>主库配置</w:t>
+      </w:r>
+    </w:p>
+    <w:p>
+      <w:r>
+        <w:rPr>
+          <w:noProof/>
+        </w:rPr>
+        <w:drawing>
+          <wp:inline distT="0" distB="0" distL="0" distR="0" wp14:anchorId="2865F29A" wp14:editId="2FCB1C85">
+            <wp:extent cx="5274310" cy="4681220"/>
+            <wp:effectExtent l="0" t="0" r="2540" b="5080"/>
+            <wp:docPr id="1" name="图片 1"/>
+            <wp:cNvGraphicFramePr>
+              <a:graphicFrameLocks xmlns:a="http://schemas.openxmlformats.org/drawingml/2006/main" noChangeAspect="1"/>
+            </wp:cNvGraphicFramePr>
+            <a:graphic xmlns:a="http://schemas.openxmlformats.org/drawingml/2006/main">
+              <a:graphicData uri="http://schemas.openxmlformats.org/drawingml/2006/picture">
+                <pic:pic xmlns:pic="http://schemas.openxmlformats.org/drawingml/2006/picture">
+                  <pic:nvPicPr>
+                    <pic:cNvPr id="1" name=""/>
+                    <pic:cNvPicPr/>
+                  </pic:nvPicPr>
+                  <pic:blipFill>
+                    <a:blip r:embed="rId11"/>
+                    <a:stretch>
+                      <a:fillRect/>
+                    </a:stretch>
+                  </pic:blipFill>
+                  <pic:spPr>
+                    <a:xfrm>
+                      <a:off x="0" y="0"/>
+                      <a:ext cx="5274310" cy="4681220"/>
+                    </a:xfrm>
+                    <a:prstGeom prst="rect">
+                      <a:avLst/>
+                    </a:prstGeom>
+                  </pic:spPr>
+                </pic:pic>
+              </a:graphicData>
+            </a:graphic>
+          </wp:inline>
+        </w:drawing>
+      </w:r>
+    </w:p>
+    <w:p/>
+    <w:p>
+      <w:proofErr w:type="spellStart"/>
+      <w:proofErr w:type="gramStart"/>
+      <w:r>
+        <w:t>datadir</w:t>
+      </w:r>
+      <w:proofErr w:type="spellEnd"/>
+      <w:proofErr w:type="gramEnd"/>
+      <w:r>
+        <w:t>=/</w:t>
+      </w:r>
+      <w:proofErr w:type="spellStart"/>
+      <w:r>
+        <w:t>var</w:t>
+      </w:r>
+      <w:proofErr w:type="spellEnd"/>
+      <w:r>
+        <w:t>/lib/</w:t>
+      </w:r>
+      <w:proofErr w:type="spellStart"/>
+      <w:r>
+        <w:t>mysql</w:t>
+      </w:r>
+      <w:proofErr w:type="spellEnd"/>
+    </w:p>
+    <w:p>
+      <w:r>
+        <w:t>socket=/</w:t>
+      </w:r>
+      <w:proofErr w:type="spellStart"/>
+      <w:r>
+        <w:t>var</w:t>
+      </w:r>
+      <w:proofErr w:type="spellEnd"/>
+      <w:r>
+        <w:t>/lib/</w:t>
+      </w:r>
+      <w:proofErr w:type="spellStart"/>
+      <w:r>
+        <w:t>mysql</w:t>
+      </w:r>
+      <w:proofErr w:type="spellEnd"/>
+      <w:r>
+        <w:t>/</w:t>
+      </w:r>
+      <w:proofErr w:type="spellStart"/>
+      <w:r>
+        <w:t>mysql.sock</w:t>
+      </w:r>
+      <w:proofErr w:type="spellEnd"/>
+    </w:p>
+    <w:p>
+      <w:proofErr w:type="gramStart"/>
+      <w:r>
+        <w:t>log-bin=</w:t>
+      </w:r>
+      <w:proofErr w:type="spellStart"/>
+      <w:proofErr w:type="gramEnd"/>
+      <w:r>
+        <w:t>mysql-logbin</w:t>
+      </w:r>
+      <w:proofErr w:type="spellEnd"/>
+    </w:p>
+    <w:p>
+      <w:proofErr w:type="gramStart"/>
+      <w:r>
+        <w:t>server-id=</w:t>
+      </w:r>
+      <w:proofErr w:type="gramEnd"/>
+      <w:r>
+        <w:t>1</w:t>
+      </w:r>
+    </w:p>
+    <w:p>
+      <w:proofErr w:type="gramStart"/>
+      <w:r>
+        <w:t>log-bin-index=</w:t>
+      </w:r>
+      <w:proofErr w:type="spellStart"/>
+      <w:proofErr w:type="gramEnd"/>
+      <w:r>
+        <w:t>mysql-logbin.index</w:t>
+      </w:r>
+      <w:proofErr w:type="spellEnd"/>
+    </w:p>
+    <w:p>
+      <w:proofErr w:type="spellStart"/>
+      <w:r>
+        <w:t>sync_binlog</w:t>
+      </w:r>
+      <w:proofErr w:type="spellEnd"/>
+      <w:r>
+        <w:t>=1</w:t>
+      </w:r>
+    </w:p>
+    <w:p>
+      <w:proofErr w:type="spellStart"/>
+      <w:r>
+        <w:t>binlog_format</w:t>
+      </w:r>
+      <w:proofErr w:type="spellEnd"/>
+      <w:r>
+        <w:t>=mixed</w:t>
+      </w:r>
+    </w:p>
+    <w:p>
+      <w:pPr>
+        <w:rPr>
+          <w:rFonts w:hint="eastAsia"/>
+        </w:rPr>
+      </w:pPr>
+      <w:r>
+        <w:rPr>
+          <w:rFonts w:hint="eastAsia"/>
+        </w:rPr>
+        <w:t>#</w:t>
+      </w:r>
+      <w:r>
+        <w:rPr>
+          <w:rFonts w:hint="eastAsia"/>
+        </w:rPr>
+        <w:t>同步数据库</w:t>
+      </w:r>
+    </w:p>
+    <w:p>
+      <w:proofErr w:type="spellStart"/>
+      <w:proofErr w:type="gramStart"/>
+      <w:r>
+        <w:t>binlog</w:t>
+      </w:r>
+      <w:proofErr w:type="spellEnd"/>
+      <w:r>
+        <w:t>-do-</w:t>
+      </w:r>
+      <w:proofErr w:type="spellStart"/>
+      <w:r>
+        <w:t>db</w:t>
+      </w:r>
+      <w:proofErr w:type="spellEnd"/>
+      <w:r>
+        <w:t>=</w:t>
+      </w:r>
+      <w:proofErr w:type="gramEnd"/>
+      <w:r>
+        <w:t>test</w:t>
+      </w:r>
+    </w:p>
+    <w:p>
+      <w:proofErr w:type="spellStart"/>
+      <w:proofErr w:type="gramStart"/>
+      <w:r>
+        <w:t>binlog</w:t>
+      </w:r>
+      <w:proofErr w:type="spellEnd"/>
+      <w:r>
+        <w:t>-ignore-</w:t>
+      </w:r>
+      <w:proofErr w:type="spellStart"/>
+      <w:r>
+        <w:t>db</w:t>
+      </w:r>
+      <w:proofErr w:type="spellEnd"/>
+      <w:proofErr w:type="gramEnd"/>
+      <w:r>
+        <w:t xml:space="preserve"> = </w:t>
+      </w:r>
+      <w:proofErr w:type="spellStart"/>
+      <w:r>
+        <w:t>mysql</w:t>
+      </w:r>
+      <w:proofErr w:type="spellEnd"/>
+    </w:p>
+    <w:p/>
+    <w:p>
+      <w:proofErr w:type="spellStart"/>
+      <w:proofErr w:type="gramStart"/>
+      <w:r>
+        <w:t>binlog</w:t>
+      </w:r>
+      <w:proofErr w:type="spellEnd"/>
+      <w:r>
+        <w:t>-ignore-</w:t>
+      </w:r>
+      <w:proofErr w:type="spellStart"/>
+      <w:r>
+        <w:t>db</w:t>
+      </w:r>
+      <w:proofErr w:type="spellEnd"/>
+      <w:proofErr w:type="gramEnd"/>
+      <w:r>
+        <w:t xml:space="preserve"> = </w:t>
+      </w:r>
+      <w:proofErr w:type="spellStart"/>
+      <w:r>
+        <w:t>performance_schema</w:t>
+      </w:r>
+      <w:proofErr w:type="spellEnd"/>
+    </w:p>
+    <w:p/>
+    <w:p>
+      <w:proofErr w:type="spellStart"/>
+      <w:proofErr w:type="gramStart"/>
+      <w:r>
+        <w:lastRenderedPageBreak/>
+        <w:t>binlog</w:t>
+      </w:r>
+      <w:proofErr w:type="spellEnd"/>
+      <w:r>
+        <w:t>-ignore-</w:t>
+      </w:r>
+      <w:proofErr w:type="spellStart"/>
+      <w:r>
+        <w:t>db</w:t>
+      </w:r>
+      <w:proofErr w:type="spellEnd"/>
+      <w:proofErr w:type="gramEnd"/>
+      <w:r>
+        <w:t xml:space="preserve"> = </w:t>
+      </w:r>
+      <w:proofErr w:type="spellStart"/>
+      <w:r>
+        <w:t>information_schema</w:t>
+      </w:r>
+      <w:proofErr w:type="spellEnd"/>
+    </w:p>
+    <w:p/>
+    <w:p>
+      <w:proofErr w:type="spellStart"/>
+      <w:r>
+        <w:t>binlog_checksum</w:t>
+      </w:r>
+      <w:proofErr w:type="spellEnd"/>
+      <w:r>
+        <w:t>=NONE</w:t>
+      </w:r>
+    </w:p>
+    <w:p/>
+    <w:p/>
+    <w:p>
+      <w:r>
+        <w:t xml:space="preserve"># </w:t>
+      </w:r>
+      <w:proofErr w:type="gramStart"/>
+      <w:r>
+        <w:t>Disabling</w:t>
+      </w:r>
+      <w:proofErr w:type="gramEnd"/>
+      <w:r>
+        <w:t xml:space="preserve"> symbolic-links is recommended to prevent assorted security risks</w:t>
+      </w:r>
+    </w:p>
+    <w:p>
+      <w:proofErr w:type="gramStart"/>
+      <w:r>
+        <w:t>symbolic-links=</w:t>
+      </w:r>
+      <w:proofErr w:type="gramEnd"/>
+      <w:r>
+        <w:t>0</w:t>
+      </w:r>
+    </w:p>
+    <w:p/>
+    <w:p>
+      <w:pPr>
+        <w:rPr>
+          <w:rFonts w:hint="eastAsia"/>
+        </w:rPr>
+      </w:pPr>
+      <w:r>
+        <w:t xml:space="preserve"># </w:t>
+      </w:r>
+      <w:proofErr w:type="gramStart"/>
+      <w:r>
+        <w:t>Recommended</w:t>
+      </w:r>
+      <w:proofErr w:type="gramEnd"/>
+      <w:r>
+        <w:t xml:space="preserve"> in standard MySQL setup</w:t>
+      </w:r>
+    </w:p>
+    <w:p>
+      <w:pPr>
+        <w:pStyle w:val="4"/>
+      </w:pPr>
+      <w:r>
+        <w:t>创建同步账号</w:t>
+      </w:r>
+    </w:p>
+    <w:p>
+      <w:pPr>
+        <w:widowControl/>
+        <w:tabs>
+          <w:tab w:val="left" w:pos="916"/>
+          <w:tab w:val="left" w:pos="1832"/>
+          <w:tab w:val="left" w:pos="2748"/>
+          <w:tab w:val="left" w:pos="3664"/>
+          <w:tab w:val="left" w:pos="4580"/>
+          <w:tab w:val="left" w:pos="5496"/>
+          <w:tab w:val="left" w:pos="6412"/>
+          <w:tab w:val="left" w:pos="7328"/>
+          <w:tab w:val="left" w:pos="8244"/>
+          <w:tab w:val="left" w:pos="9160"/>
+          <w:tab w:val="left" w:pos="10076"/>
+          <w:tab w:val="left" w:pos="10992"/>
+          <w:tab w:val="left" w:pos="11908"/>
+          <w:tab w:val="left" w:pos="12824"/>
+          <w:tab w:val="left" w:pos="13740"/>
+          <w:tab w:val="left" w:pos="14656"/>
+        </w:tabs>
+        <w:jc w:val="left"/>
+        <w:rPr>
+          <w:rFonts w:asciiTheme="minorEastAsia" w:hAnsiTheme="minorEastAsia" w:cs="宋体"/>
+          <w:color w:val="800000"/>
+          <w:kern w:val="0"/>
+          <w:sz w:val="24"/>
+          <w:szCs w:val="24"/>
+        </w:rPr>
+      </w:pPr>
+      <w:proofErr w:type="gramStart"/>
+      <w:r>
+        <w:rPr>
+          <w:rFonts w:asciiTheme="minorEastAsia" w:hAnsiTheme="minorEastAsia" w:cs="宋体"/>
+          <w:color w:val="000000"/>
+          <w:kern w:val="0"/>
+          <w:sz w:val="24"/>
+          <w:szCs w:val="24"/>
+        </w:rPr>
+        <w:t>grant</w:t>
+      </w:r>
+      <w:proofErr w:type="gramEnd"/>
+      <w:r>
+        <w:rPr>
+          <w:rFonts w:asciiTheme="minorEastAsia" w:hAnsiTheme="minorEastAsia" w:cs="宋体"/>
+          <w:color w:val="000000"/>
+          <w:kern w:val="0"/>
+          <w:sz w:val="24"/>
+          <w:szCs w:val="24"/>
+        </w:rPr>
+        <w:t xml:space="preserve"> replication slave on *.* to slave@</w:t>
+      </w:r>
+      <w:r>
+        <w:rPr>
+          <w:rFonts w:asciiTheme="minorEastAsia" w:hAnsiTheme="minorEastAsia" w:cs="宋体"/>
+          <w:color w:val="800080"/>
+          <w:kern w:val="0"/>
+          <w:sz w:val="24"/>
+          <w:szCs w:val="24"/>
+        </w:rPr>
+        <w:t>192.168</w:t>
+      </w:r>
+      <w:r>
+        <w:rPr>
+          <w:rFonts w:asciiTheme="minorEastAsia" w:hAnsiTheme="minorEastAsia" w:cs="宋体"/>
+          <w:color w:val="000000"/>
+          <w:kern w:val="0"/>
+          <w:sz w:val="24"/>
+          <w:szCs w:val="24"/>
+        </w:rPr>
+        <w:t>.</w:t>
+      </w:r>
+      <w:r>
+        <w:rPr>
+          <w:rFonts w:asciiTheme="minorEastAsia" w:hAnsiTheme="minorEastAsia" w:cs="宋体"/>
+          <w:color w:val="800080"/>
+          <w:kern w:val="0"/>
+          <w:sz w:val="24"/>
+          <w:szCs w:val="24"/>
+        </w:rPr>
+        <w:t>1.107</w:t>
+      </w:r>
+      <w:r>
+        <w:rPr>
+          <w:rFonts w:asciiTheme="minorEastAsia" w:hAnsiTheme="minorEastAsia" w:cs="宋体"/>
+          <w:color w:val="000000"/>
+          <w:kern w:val="0"/>
+          <w:sz w:val="24"/>
+          <w:szCs w:val="24"/>
+        </w:rPr>
+        <w:t xml:space="preserve"> identified by </w:t>
+      </w:r>
+      <w:r>
+        <w:rPr>
+          <w:rFonts w:asciiTheme="minorEastAsia" w:hAnsiTheme="minorEastAsia" w:cs="宋体"/>
+          <w:color w:val="800000"/>
+          <w:kern w:val="0"/>
+          <w:sz w:val="24"/>
+          <w:szCs w:val="24"/>
+        </w:rPr>
+        <w:t>'123456</w:t>
+      </w:r>
+      <w:r>
+        <w:rPr>
+          <w:rFonts w:asciiTheme="minorEastAsia" w:hAnsiTheme="minorEastAsia" w:cs="宋体"/>
+          <w:color w:val="800000"/>
+          <w:kern w:val="0"/>
+          <w:sz w:val="24"/>
+          <w:szCs w:val="24"/>
+        </w:rPr>
+        <w:t>78</w:t>
+      </w:r>
+      <w:r>
+        <w:rPr>
+          <w:rFonts w:asciiTheme="minorEastAsia" w:hAnsiTheme="minorEastAsia" w:cs="宋体"/>
+          <w:color w:val="800000"/>
+          <w:kern w:val="0"/>
+          <w:sz w:val="24"/>
+          <w:szCs w:val="24"/>
+        </w:rPr>
+        <w:t>'</w:t>
+      </w:r>
+      <w:r>
+        <w:rPr>
+          <w:rFonts w:asciiTheme="minorEastAsia" w:hAnsiTheme="minorEastAsia" w:cs="宋体" w:hint="eastAsia"/>
+          <w:color w:val="800000"/>
+          <w:kern w:val="0"/>
+          <w:sz w:val="24"/>
+          <w:szCs w:val="24"/>
+        </w:rPr>
+        <w:t>;</w:t>
+      </w:r>
+    </w:p>
+    <w:p>
+      <w:pPr>
+        <w:pStyle w:val="4"/>
+        <w:rPr>
+          <w:shd w:val="clear" w:color="auto" w:fill="FFFFFF"/>
+        </w:rPr>
+      </w:pPr>
+      <w:r>
+        <w:rPr>
+          <w:shd w:val="clear" w:color="auto" w:fill="FFFFFF"/>
+        </w:rPr>
+        <w:t>主库状态</w:t>
+      </w:r>
+    </w:p>
+    <w:p>
+      <w:pPr>
+        <w:pStyle w:val="HTML0"/>
+        <w:ind w:firstLine="360"/>
+        <w:rPr>
+          <w:color w:val="000000"/>
+        </w:rPr>
+      </w:pPr>
+      <w:proofErr w:type="gramStart"/>
+      <w:r>
+        <w:rPr>
+          <w:color w:val="000000"/>
+        </w:rPr>
+        <w:t>flush</w:t>
+      </w:r>
+      <w:proofErr w:type="gramEnd"/>
+      <w:r>
+        <w:rPr>
+          <w:color w:val="000000"/>
+        </w:rPr>
+        <w:t xml:space="preserve"> privileges;</w:t>
+      </w:r>
+    </w:p>
+    <w:p>
+      <w:pPr>
+        <w:pStyle w:val="HTML0"/>
+        <w:ind w:firstLine="360"/>
+        <w:rPr>
+          <w:color w:val="000000"/>
+        </w:rPr>
+      </w:pPr>
+      <w:proofErr w:type="gramStart"/>
+      <w:r>
+        <w:rPr>
+          <w:color w:val="000000"/>
+        </w:rPr>
+        <w:t>show</w:t>
+      </w:r>
+      <w:proofErr w:type="gramEnd"/>
+      <w:r>
+        <w:rPr>
+          <w:color w:val="000000"/>
+        </w:rPr>
+        <w:t xml:space="preserve"> master status;</w:t>
+      </w:r>
+    </w:p>
+    <w:p>
+      <w:pPr>
+        <w:pStyle w:val="HTML0"/>
+        <w:ind w:firstLine="360"/>
+        <w:rPr>
+          <w:color w:val="000000"/>
+        </w:rPr>
+      </w:pPr>
+    </w:p>
+    <w:p>
+      <w:pPr>
+        <w:pStyle w:val="HTML0"/>
+        <w:ind w:firstLine="360"/>
+        <w:rPr>
+          <w:color w:val="000000"/>
+        </w:rPr>
+      </w:pPr>
+      <w:r>
+        <w:rPr>
+          <w:noProof/>
+        </w:rPr>
+        <w:drawing>
+          <wp:inline distT="0" distB="0" distL="0" distR="0" wp14:anchorId="631C65BE" wp14:editId="3050348F">
+            <wp:extent cx="5274310" cy="893445"/>
+            <wp:effectExtent l="0" t="0" r="2540" b="1905"/>
+            <wp:docPr id="4" name="图片 4"/>
+            <wp:cNvGraphicFramePr>
+              <a:graphicFrameLocks xmlns:a="http://schemas.openxmlformats.org/drawingml/2006/main" noChangeAspect="1"/>
+            </wp:cNvGraphicFramePr>
+            <a:graphic xmlns:a="http://schemas.openxmlformats.org/drawingml/2006/main">
+              <a:graphicData uri="http://schemas.openxmlformats.org/drawingml/2006/picture">
+                <pic:pic xmlns:pic="http://schemas.openxmlformats.org/drawingml/2006/picture">
+                  <pic:nvPicPr>
+                    <pic:cNvPr id="1" name=""/>
+                    <pic:cNvPicPr/>
+                  </pic:nvPicPr>
+                  <pic:blipFill>
+                    <a:blip r:embed="rId12"/>
+                    <a:stretch>
+                      <a:fillRect/>
+                    </a:stretch>
+                  </pic:blipFill>
+                  <pic:spPr>
+                    <a:xfrm>
+                      <a:off x="0" y="0"/>
+                      <a:ext cx="5274310" cy="893445"/>
+                    </a:xfrm>
+                    <a:prstGeom prst="rect">
+                      <a:avLst/>
+                    </a:prstGeom>
+                  </pic:spPr>
+                </pic:pic>
+              </a:graphicData>
+            </a:graphic>
+          </wp:inline>
+        </w:drawing>
+      </w:r>
+    </w:p>
+    <w:p>
+      <w:pPr>
+        <w:pStyle w:val="HTML0"/>
+        <w:ind w:firstLine="360"/>
+        <w:rPr>
+          <w:color w:val="000000"/>
+        </w:rPr>
+      </w:pPr>
+    </w:p>
+    <w:p>
+      <w:pPr>
+        <w:pStyle w:val="HTML0"/>
+        <w:ind w:firstLine="360"/>
+        <w:rPr>
+          <w:rFonts w:hint="eastAsia"/>
+          <w:color w:val="000000"/>
+        </w:rPr>
+      </w:pPr>
+    </w:p>
+    <w:p>
+      <w:pPr>
+        <w:pStyle w:val="4"/>
+        <w:rPr>
+          <w:rFonts w:hint="eastAsia"/>
+        </w:rPr>
+      </w:pPr>
+      <w:r>
+        <w:rPr>
+          <w:rFonts w:hint="eastAsia"/>
+        </w:rPr>
+        <w:t>查看主库进程</w:t>
+      </w:r>
+    </w:p>
+    <w:p>
+      <w:proofErr w:type="gramStart"/>
+      <w:r>
+        <w:t>show</w:t>
+      </w:r>
+      <w:proofErr w:type="gramEnd"/>
+      <w:r>
+        <w:t xml:space="preserve"> </w:t>
+      </w:r>
+      <w:proofErr w:type="spellStart"/>
+      <w:r>
+        <w:t>processlist</w:t>
+      </w:r>
+      <w:proofErr w:type="spellEnd"/>
+      <w:r>
+        <w:t>;</w:t>
+      </w:r>
+    </w:p>
+    <w:p>
+      <w:pPr>
+        <w:rPr>
+          <w:rFonts w:hint="eastAsia"/>
+        </w:rPr>
+      </w:pPr>
+      <w:r>
+        <w:rPr>
+          <w:noProof/>
+        </w:rPr>
+        <w:drawing>
+          <wp:inline distT="0" distB="0" distL="0" distR="0" wp14:anchorId="54A8B4D3" wp14:editId="292F8F27">
+            <wp:extent cx="5274310" cy="992505"/>
+            <wp:effectExtent l="0" t="0" r="2540" b="0"/>
+            <wp:docPr id="3" name="图片 3"/>
+            <wp:cNvGraphicFramePr>
+              <a:graphicFrameLocks xmlns:a="http://schemas.openxmlformats.org/drawingml/2006/main" noChangeAspect="1"/>
+            </wp:cNvGraphicFramePr>
+            <a:graphic xmlns:a="http://schemas.openxmlformats.org/drawingml/2006/main">
+              <a:graphicData uri="http://schemas.openxmlformats.org/drawingml/2006/picture">
+                <pic:pic xmlns:pic="http://schemas.openxmlformats.org/drawingml/2006/picture">
+                  <pic:nvPicPr>
+                    <pic:cNvPr id="1" name=""/>
+                    <pic:cNvPicPr/>
+                  </pic:nvPicPr>
+                  <pic:blipFill>
+                    <a:blip r:embed="rId13"/>
+                    <a:stretch>
+                      <a:fillRect/>
+                    </a:stretch>
+                  </pic:blipFill>
+                  <pic:spPr>
+                    <a:xfrm>
+                      <a:off x="0" y="0"/>
+                      <a:ext cx="5274310" cy="992505"/>
+                    </a:xfrm>
+                    <a:prstGeom prst="rect">
+                      <a:avLst/>
+                    </a:prstGeom>
+                  </pic:spPr>
+                </pic:pic>
+              </a:graphicData>
+            </a:graphic>
+          </wp:inline>
+        </w:drawing>
+      </w:r>
+    </w:p>
+    <w:p/>
+    <w:p/>
+    <w:p/>
+    <w:p>
+      <w:pPr>
+        <w:pStyle w:val="3"/>
+      </w:pPr>
+      <w:r>
+        <w:rPr>
+          <w:rFonts w:hint="eastAsia"/>
+        </w:rPr>
+        <w:lastRenderedPageBreak/>
+        <w:t>Slave</w:t>
+      </w:r>
+    </w:p>
+    <w:p>
+      <w:pPr>
+        <w:pStyle w:val="4"/>
+      </w:pPr>
+      <w:proofErr w:type="gramStart"/>
+      <w:r>
+        <w:t>从库配置</w:t>
+      </w:r>
+      <w:proofErr w:type="gramEnd"/>
+    </w:p>
+    <w:p>
+      <w:r>
+        <w:rPr>
+          <w:noProof/>
+        </w:rPr>
+        <w:drawing>
+          <wp:inline distT="0" distB="0" distL="0" distR="0" wp14:anchorId="35CD4223" wp14:editId="7B4C06AD">
+            <wp:extent cx="5274310" cy="4342130"/>
+            <wp:effectExtent l="0" t="0" r="2540" b="1270"/>
+            <wp:docPr id="11" name="图片 11"/>
+            <wp:cNvGraphicFramePr>
+              <a:graphicFrameLocks xmlns:a="http://schemas.openxmlformats.org/drawingml/2006/main" noChangeAspect="1"/>
+            </wp:cNvGraphicFramePr>
+            <a:graphic xmlns:a="http://schemas.openxmlformats.org/drawingml/2006/main">
+              <a:graphicData uri="http://schemas.openxmlformats.org/drawingml/2006/picture">
+                <pic:pic xmlns:pic="http://schemas.openxmlformats.org/drawingml/2006/picture">
+                  <pic:nvPicPr>
+                    <pic:cNvPr id="1" name=""/>
+                    <pic:cNvPicPr/>
+                  </pic:nvPicPr>
+                  <pic:blipFill>
+                    <a:blip r:embed="rId14"/>
+                    <a:stretch>
+                      <a:fillRect/>
+                    </a:stretch>
+                  </pic:blipFill>
+                  <pic:spPr>
+                    <a:xfrm>
+                      <a:off x="0" y="0"/>
+                      <a:ext cx="5274310" cy="4342130"/>
+                    </a:xfrm>
+                    <a:prstGeom prst="rect">
+                      <a:avLst/>
+                    </a:prstGeom>
+                  </pic:spPr>
+                </pic:pic>
+              </a:graphicData>
+            </a:graphic>
+          </wp:inline>
+        </w:drawing>
+      </w:r>
+    </w:p>
+    <w:p/>
+    <w:p>
+      <w:proofErr w:type="spellStart"/>
+      <w:proofErr w:type="gramStart"/>
+      <w:r>
+        <w:t>datadir</w:t>
+      </w:r>
+      <w:proofErr w:type="spellEnd"/>
+      <w:proofErr w:type="gramEnd"/>
+      <w:r>
+        <w:t>=/</w:t>
+      </w:r>
+      <w:proofErr w:type="spellStart"/>
+      <w:r>
+        <w:t>var</w:t>
+      </w:r>
+      <w:proofErr w:type="spellEnd"/>
+      <w:r>
+        <w:t>/lib/</w:t>
+      </w:r>
+      <w:proofErr w:type="spellStart"/>
+      <w:r>
+        <w:t>mysql</w:t>
+      </w:r>
+      <w:proofErr w:type="spellEnd"/>
+    </w:p>
+    <w:p>
+      <w:r>
+        <w:t>socket=/</w:t>
+      </w:r>
+      <w:proofErr w:type="spellStart"/>
+      <w:r>
+        <w:t>var</w:t>
+      </w:r>
+      <w:proofErr w:type="spellEnd"/>
+      <w:r>
+        <w:t>/lib/</w:t>
+      </w:r>
+      <w:proofErr w:type="spellStart"/>
+      <w:r>
+        <w:t>mysql</w:t>
+      </w:r>
+      <w:proofErr w:type="spellEnd"/>
+      <w:r>
+        <w:t>/</w:t>
+      </w:r>
+      <w:proofErr w:type="spellStart"/>
+      <w:r>
+        <w:t>mysql.sock</w:t>
+      </w:r>
+      <w:proofErr w:type="spellEnd"/>
+    </w:p>
+    <w:p>
+      <w:proofErr w:type="gramStart"/>
+      <w:r>
+        <w:t>log-bin=</w:t>
+      </w:r>
+      <w:proofErr w:type="spellStart"/>
+      <w:proofErr w:type="gramEnd"/>
+      <w:r>
+        <w:t>mysql-logbin</w:t>
+      </w:r>
+      <w:proofErr w:type="spellEnd"/>
+    </w:p>
+    <w:p>
+      <w:proofErr w:type="gramStart"/>
+      <w:r>
+        <w:t>server-id=</w:t>
+      </w:r>
+      <w:proofErr w:type="gramEnd"/>
+      <w:r>
+        <w:t>2</w:t>
+      </w:r>
+    </w:p>
+    <w:p/>
+    <w:p>
+      <w:proofErr w:type="gramStart"/>
+      <w:r>
+        <w:t>replicate-do-</w:t>
+      </w:r>
+      <w:proofErr w:type="spellStart"/>
+      <w:r>
+        <w:t>db</w:t>
+      </w:r>
+      <w:proofErr w:type="spellEnd"/>
+      <w:r>
+        <w:t>=</w:t>
+      </w:r>
+      <w:proofErr w:type="gramEnd"/>
+      <w:r>
+        <w:t>test</w:t>
+      </w:r>
+    </w:p>
+    <w:p>
+      <w:proofErr w:type="gramStart"/>
+      <w:r>
+        <w:t>replicate-ignore-</w:t>
+      </w:r>
+      <w:proofErr w:type="spellStart"/>
+      <w:r>
+        <w:t>db</w:t>
+      </w:r>
+      <w:proofErr w:type="spellEnd"/>
+      <w:r>
+        <w:t>=</w:t>
+      </w:r>
+      <w:proofErr w:type="spellStart"/>
+      <w:proofErr w:type="gramEnd"/>
+      <w:r>
+        <w:t>mysql</w:t>
+      </w:r>
+      <w:proofErr w:type="spellEnd"/>
+    </w:p>
+    <w:p>
+      <w:proofErr w:type="gramStart"/>
+      <w:r>
+        <w:t>replicate-ignore-</w:t>
+      </w:r>
+      <w:proofErr w:type="spellStart"/>
+      <w:r>
+        <w:t>db</w:t>
+      </w:r>
+      <w:proofErr w:type="spellEnd"/>
+      <w:r>
+        <w:t>=</w:t>
+      </w:r>
+      <w:proofErr w:type="spellStart"/>
+      <w:proofErr w:type="gramEnd"/>
+      <w:r>
+        <w:t>information_schema</w:t>
+      </w:r>
+      <w:proofErr w:type="spellEnd"/>
+    </w:p>
+    <w:p>
+      <w:proofErr w:type="gramStart"/>
+      <w:r>
+        <w:t>replicate-ignore-</w:t>
+      </w:r>
+      <w:proofErr w:type="spellStart"/>
+      <w:r>
+        <w:t>db</w:t>
+      </w:r>
+      <w:proofErr w:type="spellEnd"/>
+      <w:r>
+        <w:t>=</w:t>
+      </w:r>
+      <w:proofErr w:type="spellStart"/>
+      <w:proofErr w:type="gramEnd"/>
+      <w:r>
+        <w:t>performance_schema</w:t>
+      </w:r>
+      <w:proofErr w:type="spellEnd"/>
+    </w:p>
+    <w:p>
+      <w:proofErr w:type="gramStart"/>
+      <w:r>
+        <w:t>log-slave-updates</w:t>
+      </w:r>
+      <w:proofErr w:type="gramEnd"/>
+    </w:p>
+    <w:p>
+      <w:proofErr w:type="gramStart"/>
+      <w:r>
+        <w:t>slave-skip-errors=</w:t>
+      </w:r>
+      <w:proofErr w:type="gramEnd"/>
+      <w:r>
+        <w:t>all</w:t>
+      </w:r>
+    </w:p>
+    <w:p>
+      <w:proofErr w:type="gramStart"/>
+      <w:r>
+        <w:t>slave-net-timeout=</w:t>
+      </w:r>
+      <w:proofErr w:type="gramEnd"/>
+      <w:r>
+        <w:t>60</w:t>
+      </w:r>
+    </w:p>
+    <w:p/>
+    <w:p>
+      <w:proofErr w:type="gramStart"/>
+      <w:r>
+        <w:t>relay-log=</w:t>
+      </w:r>
+      <w:proofErr w:type="gramEnd"/>
+      <w:r>
+        <w:t>slave-relay-bin</w:t>
+      </w:r>
+    </w:p>
+    <w:p>
+      <w:proofErr w:type="gramStart"/>
+      <w:r>
+        <w:t>relay-log-index=</w:t>
+      </w:r>
+      <w:proofErr w:type="gramEnd"/>
+      <w:r>
+        <w:t>slave-relay-</w:t>
+      </w:r>
+      <w:proofErr w:type="spellStart"/>
+      <w:r>
+        <w:t>bin.index</w:t>
+      </w:r>
+      <w:proofErr w:type="spellEnd"/>
+    </w:p>
+    <w:p>
+      <w:proofErr w:type="spellStart"/>
+      <w:r>
+        <w:lastRenderedPageBreak/>
+        <w:t>sync_master_info</w:t>
+      </w:r>
+      <w:proofErr w:type="spellEnd"/>
+      <w:r>
+        <w:t xml:space="preserve"> = 1</w:t>
+      </w:r>
+    </w:p>
+    <w:p>
+      <w:proofErr w:type="spellStart"/>
+      <w:r>
+        <w:t>sync_relay_log</w:t>
+      </w:r>
+      <w:proofErr w:type="spellEnd"/>
+      <w:r>
+        <w:t xml:space="preserve"> = 1</w:t>
+      </w:r>
+    </w:p>
+    <w:p>
+      <w:proofErr w:type="spellStart"/>
+      <w:r>
+        <w:t>sync_relay_log_info</w:t>
+      </w:r>
+      <w:proofErr w:type="spellEnd"/>
+      <w:r>
+        <w:t xml:space="preserve"> = 1</w:t>
+      </w:r>
+    </w:p>
+    <w:p/>
+    <w:p>
+      <w:pPr>
+        <w:pStyle w:val="4"/>
+        <w:rPr>
+          <w:rFonts w:hint="eastAsia"/>
+        </w:rPr>
+      </w:pPr>
+      <w:r>
+        <w:rPr>
+          <w:shd w:val="clear" w:color="auto" w:fill="FFFFFF"/>
+        </w:rPr>
+        <w:t>配置连接主库</w:t>
+      </w:r>
+    </w:p>
+    <w:p>
+      <w:pPr>
+        <w:rPr>
+          <w:rFonts w:hint="eastAsia"/>
+        </w:rPr>
+      </w:pPr>
+    </w:p>
+    <w:p>
+      <w:pPr>
+        <w:pStyle w:val="HTML0"/>
+        <w:rPr>
+          <w:color w:val="000000"/>
+        </w:rPr>
+      </w:pPr>
+      <w:proofErr w:type="gramStart"/>
+      <w:r>
+        <w:rPr>
+          <w:color w:val="000000"/>
+        </w:rPr>
+        <w:t>change</w:t>
+      </w:r>
+      <w:proofErr w:type="gramEnd"/>
+      <w:r>
+        <w:rPr>
+          <w:color w:val="000000"/>
+        </w:rPr>
+        <w:t xml:space="preserve"> master to master_host=</w:t>
+      </w:r>
+      <w:r>
+        <w:rPr>
+          <w:color w:val="800000"/>
+        </w:rPr>
+        <w:t>'192.168.1.10</w:t>
+      </w:r>
+      <w:r>
+        <w:rPr>
+          <w:color w:val="800000"/>
+        </w:rPr>
+        <w:t>7</w:t>
+      </w:r>
+      <w:r>
+        <w:rPr>
+          <w:color w:val="800000"/>
+        </w:rPr>
+        <w:t>'</w:t>
+      </w:r>
+      <w:r>
+        <w:rPr>
+          <w:color w:val="000000"/>
+        </w:rPr>
+        <w:t>,master_user=</w:t>
+      </w:r>
+      <w:r>
+        <w:rPr>
+          <w:color w:val="800000"/>
+        </w:rPr>
+        <w:t>'slave'</w:t>
+      </w:r>
+      <w:r>
+        <w:rPr>
+          <w:color w:val="000000"/>
+        </w:rPr>
+        <w:t>,master_password=</w:t>
+      </w:r>
+      <w:r>
+        <w:rPr>
+          <w:color w:val="800000"/>
+        </w:rPr>
+        <w:t>'123456</w:t>
+      </w:r>
+      <w:r>
+        <w:rPr>
+          <w:color w:val="800000"/>
+        </w:rPr>
+        <w:t>78</w:t>
+      </w:r>
+      <w:r>
+        <w:rPr>
+          <w:color w:val="800000"/>
+        </w:rPr>
+        <w:t>'</w:t>
+      </w:r>
+      <w:r>
+        <w:rPr>
+          <w:color w:val="000000"/>
+        </w:rPr>
+        <w:t xml:space="preserve">, </w:t>
+      </w:r>
+      <w:proofErr w:type="spellStart"/>
+      <w:r>
+        <w:rPr>
+          <w:color w:val="000000"/>
+        </w:rPr>
+        <w:t>master_log_file</w:t>
+      </w:r>
+      <w:proofErr w:type="spellEnd"/>
+      <w:r>
+        <w:rPr>
+          <w:color w:val="000000"/>
+        </w:rPr>
+        <w:t>=</w:t>
+      </w:r>
+      <w:r>
+        <w:rPr>
+          <w:color w:val="800000"/>
+        </w:rPr>
+        <w:t>'</w:t>
+      </w:r>
+      <w:r>
+        <w:rPr>
+          <w:color w:val="800000"/>
+        </w:rPr>
+        <w:t>mysql-logbin.000002</w:t>
+      </w:r>
+      <w:r>
+        <w:rPr>
+          <w:color w:val="800000"/>
+        </w:rPr>
+        <w:t>'</w:t>
+      </w:r>
+      <w:r>
+        <w:rPr>
+          <w:color w:val="000000"/>
+        </w:rPr>
+        <w:t>,master_log_pos=</w:t>
+      </w:r>
+      <w:r>
+        <w:rPr>
+          <w:color w:val="800080"/>
+        </w:rPr>
+        <w:t>1145</w:t>
+      </w:r>
+      <w:r>
+        <w:rPr>
+          <w:color w:val="000000"/>
+        </w:rPr>
+        <w:t>;</w:t>
+      </w:r>
+    </w:p>
+    <w:p>
+      <w:pPr>
+        <w:pStyle w:val="HTML0"/>
+        <w:rPr>
+          <w:color w:val="000000"/>
+        </w:rPr>
+      </w:pPr>
+    </w:p>
+    <w:p>
+      <w:pPr>
+        <w:rPr>
+          <w:color w:val="000000"/>
+          <w:sz w:val="24"/>
+          <w:szCs w:val="24"/>
+        </w:rPr>
+      </w:pPr>
+      <w:r>
+        <w:rPr>
+          <w:rFonts w:hint="eastAsia"/>
+        </w:rPr>
+        <w:t>#</w:t>
+      </w:r>
+      <w:r>
+        <w:rPr>
+          <w:color w:val="000000"/>
+          <w:sz w:val="24"/>
+          <w:szCs w:val="24"/>
+        </w:rPr>
+        <w:t xml:space="preserve"> </w:t>
+      </w:r>
+      <w:proofErr w:type="spellStart"/>
+      <w:r>
+        <w:rPr>
+          <w:color w:val="000000"/>
+          <w:sz w:val="24"/>
+          <w:szCs w:val="24"/>
+        </w:rPr>
+        <w:t>master_log_file</w:t>
+      </w:r>
+      <w:proofErr w:type="spellEnd"/>
+      <w:r>
+        <w:rPr>
+          <w:rFonts w:hint="eastAsia"/>
+          <w:color w:val="000000"/>
+          <w:sz w:val="24"/>
+          <w:szCs w:val="24"/>
+        </w:rPr>
+        <w:t>,</w:t>
+      </w:r>
+      <w:r>
+        <w:rPr>
+          <w:color w:val="000000"/>
+          <w:sz w:val="24"/>
+          <w:szCs w:val="24"/>
+        </w:rPr>
+        <w:t xml:space="preserve"> </w:t>
+      </w:r>
+      <w:proofErr w:type="spellStart"/>
+      <w:r>
+        <w:rPr>
+          <w:color w:val="000000"/>
+          <w:sz w:val="24"/>
+          <w:szCs w:val="24"/>
+        </w:rPr>
+        <w:t>master_log_pos</w:t>
+      </w:r>
+      <w:proofErr w:type="spellEnd"/>
+      <w:r>
+        <w:rPr>
+          <w:color w:val="000000"/>
+          <w:sz w:val="24"/>
+          <w:szCs w:val="24"/>
+        </w:rPr>
+        <w:t>分别</w:t>
+      </w:r>
+      <w:r>
+        <w:rPr>
+          <w:rFonts w:hint="eastAsia"/>
+          <w:color w:val="000000"/>
+          <w:sz w:val="24"/>
+          <w:szCs w:val="24"/>
+        </w:rPr>
+        <w:t>对应主库</w:t>
+      </w:r>
+    </w:p>
+    <w:p>
+      <w:pPr>
+        <w:rPr>
+          <w:color w:val="000000"/>
+          <w:sz w:val="24"/>
+          <w:szCs w:val="24"/>
+        </w:rPr>
+      </w:pPr>
+      <w:r>
+        <w:rPr>
+          <w:noProof/>
+        </w:rPr>
+        <w:drawing>
+          <wp:inline distT="0" distB="0" distL="0" distR="0" wp14:anchorId="3ED868A6" wp14:editId="0F337A34">
+            <wp:extent cx="5019048" cy="2057143"/>
+            <wp:effectExtent l="0" t="0" r="0" b="635"/>
+            <wp:docPr id="5" name="图片 5"/>
+            <wp:cNvGraphicFramePr>
+              <a:graphicFrameLocks xmlns:a="http://schemas.openxmlformats.org/drawingml/2006/main" noChangeAspect="1"/>
+            </wp:cNvGraphicFramePr>
+            <a:graphic xmlns:a="http://schemas.openxmlformats.org/drawingml/2006/main">
+              <a:graphicData uri="http://schemas.openxmlformats.org/drawingml/2006/picture">
+                <pic:pic xmlns:pic="http://schemas.openxmlformats.org/drawingml/2006/picture">
+                  <pic:nvPicPr>
+                    <pic:cNvPr id="1" name=""/>
+                    <pic:cNvPicPr/>
+                  </pic:nvPicPr>
+                  <pic:blipFill>
+                    <a:blip r:embed="rId15"/>
+                    <a:stretch>
+                      <a:fillRect/>
+                    </a:stretch>
+                  </pic:blipFill>
+                  <pic:spPr>
+                    <a:xfrm>
+                      <a:off x="0" y="0"/>
+                      <a:ext cx="5019048" cy="2057143"/>
+                    </a:xfrm>
+                    <a:prstGeom prst="rect">
+                      <a:avLst/>
+                    </a:prstGeom>
+                  </pic:spPr>
+                </pic:pic>
+              </a:graphicData>
+            </a:graphic>
+          </wp:inline>
+        </w:drawing>
+      </w:r>
+    </w:p>
+    <w:p>
+      <w:pPr>
+        <w:pStyle w:val="4"/>
+        <w:rPr>
+          <w:shd w:val="clear" w:color="auto" w:fill="FFFFFF"/>
+        </w:rPr>
+      </w:pPr>
+      <w:r>
+        <w:rPr>
+          <w:shd w:val="clear" w:color="auto" w:fill="FFFFFF"/>
+        </w:rPr>
+        <w:t>开始同步</w:t>
+      </w:r>
+    </w:p>
+    <w:p>
+      <w:pPr>
+        <w:pStyle w:val="HTML0"/>
+        <w:ind w:firstLine="360"/>
+        <w:rPr>
+          <w:color w:val="000000"/>
+          <w:sz w:val="28"/>
+          <w:szCs w:val="28"/>
+        </w:rPr>
+      </w:pPr>
+      <w:proofErr w:type="gramStart"/>
+      <w:r>
+        <w:rPr>
+          <w:color w:val="000000"/>
+          <w:sz w:val="28"/>
+          <w:szCs w:val="28"/>
+        </w:rPr>
+        <w:t>start</w:t>
+      </w:r>
+      <w:proofErr w:type="gramEnd"/>
+      <w:r>
+        <w:rPr>
+          <w:color w:val="000000"/>
+          <w:sz w:val="28"/>
+          <w:szCs w:val="28"/>
+        </w:rPr>
+        <w:t xml:space="preserve"> slave;</w:t>
+      </w:r>
+    </w:p>
+    <w:p>
+      <w:pPr>
+        <w:pStyle w:val="4"/>
+      </w:pPr>
+      <w:proofErr w:type="gramStart"/>
+      <w:r>
+        <w:t>查看从库状态</w:t>
+      </w:r>
+      <w:proofErr w:type="gramEnd"/>
+    </w:p>
+    <w:p>
+      <w:pPr>
+        <w:pStyle w:val="HTML0"/>
+        <w:ind w:firstLine="360"/>
+        <w:rPr>
+          <w:color w:val="000000"/>
+          <w:sz w:val="28"/>
+          <w:szCs w:val="28"/>
+        </w:rPr>
+      </w:pPr>
+      <w:proofErr w:type="gramStart"/>
+      <w:r>
+        <w:rPr>
+          <w:color w:val="000000"/>
+          <w:sz w:val="28"/>
+          <w:szCs w:val="28"/>
+        </w:rPr>
+        <w:t>show</w:t>
+      </w:r>
+      <w:proofErr w:type="gramEnd"/>
+      <w:r>
+        <w:rPr>
+          <w:color w:val="000000"/>
+          <w:sz w:val="28"/>
+          <w:szCs w:val="28"/>
+        </w:rPr>
+        <w:t xml:space="preserve"> slave status\G;</w:t>
+      </w:r>
+    </w:p>
+    <w:p>
+      <w:pPr>
+        <w:pStyle w:val="HTML0"/>
+        <w:ind w:firstLine="360"/>
+        <w:rPr>
+          <w:color w:val="000000"/>
+          <w:sz w:val="28"/>
+          <w:szCs w:val="28"/>
+        </w:rPr>
+      </w:pPr>
+      <w:r>
+        <w:rPr>
+          <w:noProof/>
+        </w:rPr>
+        <w:lastRenderedPageBreak/>
+        <w:drawing>
+          <wp:inline distT="0" distB="0" distL="0" distR="0" wp14:anchorId="0CBA1845" wp14:editId="3D0CC72C">
+            <wp:extent cx="5274310" cy="4116705"/>
+            <wp:effectExtent l="0" t="0" r="2540" b="0"/>
+            <wp:docPr id="12" name="图片 12"/>
+            <wp:cNvGraphicFramePr>
+              <a:graphicFrameLocks xmlns:a="http://schemas.openxmlformats.org/drawingml/2006/main" noChangeAspect="1"/>
+            </wp:cNvGraphicFramePr>
+            <a:graphic xmlns:a="http://schemas.openxmlformats.org/drawingml/2006/main">
+              <a:graphicData uri="http://schemas.openxmlformats.org/drawingml/2006/picture">
+                <pic:pic xmlns:pic="http://schemas.openxmlformats.org/drawingml/2006/picture">
+                  <pic:nvPicPr>
+                    <pic:cNvPr id="1" name=""/>
+                    <pic:cNvPicPr/>
+                  </pic:nvPicPr>
+                  <pic:blipFill>
+                    <a:blip r:embed="rId16"/>
+                    <a:stretch>
+                      <a:fillRect/>
+                    </a:stretch>
+                  </pic:blipFill>
+                  <pic:spPr>
+                    <a:xfrm>
+                      <a:off x="0" y="0"/>
+                      <a:ext cx="5274310" cy="4116705"/>
+                    </a:xfrm>
+                    <a:prstGeom prst="rect">
+                      <a:avLst/>
+                    </a:prstGeom>
+                  </pic:spPr>
+                </pic:pic>
+              </a:graphicData>
+            </a:graphic>
+          </wp:inline>
+        </w:drawing>
+      </w:r>
+    </w:p>
+    <w:p>
+      <w:pPr>
+        <w:pStyle w:val="HTML0"/>
+        <w:ind w:firstLine="360"/>
+        <w:rPr>
+          <w:color w:val="000000"/>
+          <w:sz w:val="28"/>
+          <w:szCs w:val="28"/>
+        </w:rPr>
+      </w:pPr>
+    </w:p>
+    <w:p>
+      <w:pPr>
+        <w:pStyle w:val="HTML0"/>
+        <w:ind w:firstLine="360"/>
+        <w:rPr>
+          <w:color w:val="000000"/>
+          <w:sz w:val="28"/>
+          <w:szCs w:val="28"/>
+        </w:rPr>
+      </w:pPr>
+    </w:p>
+    <w:p>
+      <w:pPr>
+        <w:pStyle w:val="HTML0"/>
+        <w:ind w:firstLine="360"/>
+        <w:rPr>
+          <w:color w:val="000000"/>
+          <w:sz w:val="28"/>
+          <w:szCs w:val="28"/>
+        </w:rPr>
+      </w:pPr>
+      <w:r>
+        <w:rPr>
+          <w:color w:val="000000"/>
+          <w:sz w:val="28"/>
+          <w:szCs w:val="28"/>
+        </w:rPr>
+        <w:t>以上表示配置成功</w:t>
+      </w:r>
+    </w:p>
+    <w:p>
+      <w:pPr>
+        <w:pStyle w:val="HTML0"/>
+        <w:ind w:firstLine="360"/>
+        <w:rPr>
+          <w:rFonts w:hint="eastAsia"/>
+          <w:color w:val="000000"/>
+          <w:sz w:val="28"/>
+          <w:szCs w:val="28"/>
+        </w:rPr>
+      </w:pPr>
+      <w:r>
+        <w:rPr>
+          <w:color w:val="000000"/>
+          <w:sz w:val="28"/>
+          <w:szCs w:val="28"/>
+        </w:rPr>
+        <w:t>下图为测试</w:t>
+      </w:r>
+    </w:p>
+    <w:p>
+      <w:pPr>
+        <w:pStyle w:val="HTML0"/>
+        <w:ind w:firstLine="360"/>
+        <w:rPr>
+          <w:rFonts w:hint="eastAsia"/>
+          <w:color w:val="000000"/>
+          <w:sz w:val="28"/>
+          <w:szCs w:val="28"/>
+        </w:rPr>
+      </w:pPr>
+      <w:r>
+        <w:rPr>
+          <w:noProof/>
+        </w:rPr>
+        <w:lastRenderedPageBreak/>
+        <w:drawing>
+          <wp:inline distT="0" distB="0" distL="0" distR="0" wp14:anchorId="39464558" wp14:editId="7B972F19">
+            <wp:extent cx="5274310" cy="3833495"/>
+            <wp:effectExtent l="0" t="0" r="2540" b="0"/>
+            <wp:docPr id="13" name="图片 13"/>
+            <wp:cNvGraphicFramePr>
+              <a:graphicFrameLocks xmlns:a="http://schemas.openxmlformats.org/drawingml/2006/main" noChangeAspect="1"/>
+            </wp:cNvGraphicFramePr>
+            <a:graphic xmlns:a="http://schemas.openxmlformats.org/drawingml/2006/main">
+              <a:graphicData uri="http://schemas.openxmlformats.org/drawingml/2006/picture">
+                <pic:pic xmlns:pic="http://schemas.openxmlformats.org/drawingml/2006/picture">
+                  <pic:nvPicPr>
+                    <pic:cNvPr id="1" name=""/>
+                    <pic:cNvPicPr/>
+                  </pic:nvPicPr>
+                  <pic:blipFill>
+                    <a:blip r:embed="rId17"/>
+                    <a:stretch>
+                      <a:fillRect/>
+                    </a:stretch>
+                  </pic:blipFill>
+                  <pic:spPr>
+                    <a:xfrm>
+                      <a:off x="0" y="0"/>
+                      <a:ext cx="5274310" cy="3833495"/>
+                    </a:xfrm>
+                    <a:prstGeom prst="rect">
+                      <a:avLst/>
+                    </a:prstGeom>
+                  </pic:spPr>
+                </pic:pic>
+              </a:graphicData>
+            </a:graphic>
+          </wp:inline>
+        </w:drawing>
+      </w:r>
+    </w:p>
+    <w:p>
+      <w:pPr>
+        <w:rPr>
+          <w:rFonts w:hint="eastAsia"/>
+        </w:rPr>
+      </w:pPr>
     </w:p>
     <w:p>
       <w:pPr>
@@ -3299,7 +4934,7 @@
 
 <file path=word/numbering.xml><?xml version="1.0" encoding="utf-8"?>
 <w:numbering xmlns:wpc="http://schemas.microsoft.com/office/word/2010/wordprocessingCanvas" xmlns:mc="http://schemas.openxmlformats.org/markup-compatibility/2006" xmlns:o="urn:schemas-microsoft-com:office:office" xmlns:r="http://schemas.openxmlformats.org/officeDocument/2006/relationships" xmlns:m="http://schemas.openxmlformats.org/officeDocument/2006/math" xmlns:v="urn:schemas-microsoft-com:vml" xmlns:wp14="http://schemas.microsoft.com/office/word/2010/wordprocessingDrawing" xmlns:wp="http://schemas.openxmlformats.org/drawingml/2006/wordprocessingDrawing" xmlns:w10="urn:schemas-microsoft-com:office:word" xmlns:w="http://schemas.openxmlformats.org/wordprocessingml/2006/main" xmlns:w14="http://schemas.microsoft.com/office/word/2010/wordml" xmlns:w15="http://schemas.microsoft.com/office/word/2012/wordml" xmlns:wpg="http://schemas.microsoft.com/office/word/2010/wordprocessingGroup" xmlns:wpi="http://schemas.microsoft.com/office/word/2010/wordprocessingInk" xmlns:wne="http://schemas.microsoft.com/office/word/2006/wordml" xmlns:wps="http://schemas.microsoft.com/office/word/2010/wordprocessingShape" mc:Ignorable="w14 w15 wp14">
-  <w:abstractNum w:abstractNumId="0" w15:restartNumberingAfterBreak="0">
+  <w:abstractNum w:abstractNumId="0">
     <w:nsid w:val="3E353CB7"/>
     <w:multiLevelType w:val="hybridMultilevel"/>
     <w:tmpl w:val="7972AEF6"/>
@@ -3388,7 +5023,7 @@
       </w:pPr>
     </w:lvl>
   </w:abstractNum>
-  <w:abstractNum w:abstractNumId="1" w15:restartNumberingAfterBreak="0">
+  <w:abstractNum w:abstractNumId="1">
     <w:nsid w:val="6FD21E45"/>
     <w:multiLevelType w:val="multilevel"/>
     <w:tmpl w:val="EB70E286"/>
@@ -4134,6 +5769,57 @@
       <w:szCs w:val="28"/>
     </w:rPr>
   </w:style>
+  <w:style w:type="paragraph" w:styleId="HTML0">
+    <w:name w:val="HTML Preformatted"/>
+    <w:basedOn w:val="a"/>
+    <w:link w:val="HTMLChar"/>
+    <w:uiPriority w:val="99"/>
+    <w:semiHidden/>
+    <w:unhideWhenUsed/>
+    <w:rsid w:val="00D3627A"/>
+    <w:pPr>
+      <w:widowControl/>
+      <w:tabs>
+        <w:tab w:val="left" w:pos="916"/>
+        <w:tab w:val="left" w:pos="1832"/>
+        <w:tab w:val="left" w:pos="2748"/>
+        <w:tab w:val="left" w:pos="3664"/>
+        <w:tab w:val="left" w:pos="4580"/>
+        <w:tab w:val="left" w:pos="5496"/>
+        <w:tab w:val="left" w:pos="6412"/>
+        <w:tab w:val="left" w:pos="7328"/>
+        <w:tab w:val="left" w:pos="8244"/>
+        <w:tab w:val="left" w:pos="9160"/>
+        <w:tab w:val="left" w:pos="10076"/>
+        <w:tab w:val="left" w:pos="10992"/>
+        <w:tab w:val="left" w:pos="11908"/>
+        <w:tab w:val="left" w:pos="12824"/>
+        <w:tab w:val="left" w:pos="13740"/>
+        <w:tab w:val="left" w:pos="14656"/>
+      </w:tabs>
+      <w:jc w:val="left"/>
+    </w:pPr>
+    <w:rPr>
+      <w:rFonts w:ascii="宋体" w:eastAsia="宋体" w:hAnsi="宋体" w:cs="宋体"/>
+      <w:kern w:val="0"/>
+      <w:sz w:val="24"/>
+      <w:szCs w:val="24"/>
+    </w:rPr>
+  </w:style>
+  <w:style w:type="character" w:customStyle="1" w:styleId="HTMLChar">
+    <w:name w:val="HTML 预设格式 Char"/>
+    <w:basedOn w:val="a0"/>
+    <w:link w:val="HTML0"/>
+    <w:uiPriority w:val="99"/>
+    <w:semiHidden/>
+    <w:rsid w:val="00D3627A"/>
+    <w:rPr>
+      <w:rFonts w:ascii="宋体" w:eastAsia="宋体" w:hAnsi="宋体" w:cs="宋体"/>
+      <w:kern w:val="0"/>
+      <w:sz w:val="24"/>
+      <w:szCs w:val="24"/>
+    </w:rPr>
+  </w:style>
 </w:styles>
 </file>
 

--- a/mysql安装卸载重置root密码.docx
+++ b/mysql安装卸载重置root密码.docx
@@ -1392,10 +1392,112 @@
     </w:p>
     <w:p>
       <w:pPr>
+        <w:rPr>
+          <w:rFonts w:asciiTheme="minorEastAsia" w:hAnsiTheme="minorEastAsia"/>
+          <w:sz w:val="28"/>
+          <w:szCs w:val="28"/>
+        </w:rPr>
+      </w:pPr>
+    </w:p>
+    <w:p>
+      <w:pPr>
         <w:pStyle w:val="3"/>
       </w:pPr>
       <w:proofErr w:type="spellStart"/>
       <w:r>
+        <w:t>Mysql</w:t>
+      </w:r>
+      <w:proofErr w:type="spellEnd"/>
+      <w:r>
+        <w:t>开通远程连接</w:t>
+      </w:r>
+    </w:p>
+    <w:p>
+      <w:pPr>
+        <w:rPr>
+          <w:rFonts w:asciiTheme="minorEastAsia" w:hAnsiTheme="minorEastAsia"/>
+          <w:sz w:val="28"/>
+          <w:szCs w:val="28"/>
+        </w:rPr>
+      </w:pPr>
+      <w:r>
+        <w:rPr>
+          <w:rFonts w:asciiTheme="minorEastAsia" w:hAnsiTheme="minorEastAsia"/>
+          <w:sz w:val="28"/>
+          <w:szCs w:val="28"/>
+        </w:rPr>
+        <w:t xml:space="preserve">GRANT ALL PRIVILEGES ON *.* TO 'root'@'%' IDENTIFIED BY '12345678' WITH GRANT </w:t>
+      </w:r>
+      <w:proofErr w:type="gramStart"/>
+      <w:r>
+        <w:rPr>
+          <w:rFonts w:asciiTheme="minorEastAsia" w:hAnsiTheme="minorEastAsia"/>
+          <w:sz w:val="28"/>
+          <w:szCs w:val="28"/>
+        </w:rPr>
+        <w:t>OPTION ;</w:t>
+      </w:r>
+      <w:proofErr w:type="gramEnd"/>
+    </w:p>
+    <w:p>
+      <w:pPr>
+        <w:rPr>
+          <w:rFonts w:asciiTheme="minorEastAsia" w:hAnsiTheme="minorEastAsia"/>
+          <w:sz w:val="28"/>
+          <w:szCs w:val="28"/>
+        </w:rPr>
+      </w:pPr>
+      <w:r>
+        <w:rPr>
+          <w:rFonts w:asciiTheme="minorEastAsia" w:hAnsiTheme="minorEastAsia" w:hint="eastAsia"/>
+          <w:sz w:val="28"/>
+          <w:szCs w:val="28"/>
+        </w:rPr>
+        <w:t>#</w:t>
+      </w:r>
+      <w:r>
+        <w:rPr>
+          <w:rFonts w:asciiTheme="minorEastAsia" w:hAnsiTheme="minorEastAsia"/>
+          <w:sz w:val="28"/>
+          <w:szCs w:val="28"/>
+        </w:rPr>
+        <w:t>修改生效</w:t>
+      </w:r>
+    </w:p>
+    <w:p>
+      <w:pPr>
+        <w:rPr>
+          <w:rFonts w:asciiTheme="minorEastAsia" w:hAnsiTheme="minorEastAsia" w:hint="eastAsia"/>
+          <w:sz w:val="28"/>
+          <w:szCs w:val="28"/>
+        </w:rPr>
+      </w:pPr>
+      <w:r>
+        <w:rPr>
+          <w:rFonts w:ascii="Tahoma" w:hAnsi="Tahoma" w:cs="Tahoma"/>
+          <w:color w:val="000000"/>
+          <w:szCs w:val="21"/>
+          <w:shd w:val="clear" w:color="auto" w:fill="FFFFFF"/>
+        </w:rPr>
+        <w:t>FLUSH PRIVILEGES</w:t>
+      </w:r>
+      <w:r>
+        <w:rPr>
+          <w:rStyle w:val="apple-converted-space"/>
+          <w:rFonts w:ascii="Tahoma" w:hAnsi="Tahoma" w:cs="Tahoma"/>
+          <w:color w:val="000000"/>
+          <w:szCs w:val="21"/>
+          <w:shd w:val="clear" w:color="auto" w:fill="FFFFFF"/>
+        </w:rPr>
+        <w:t> </w:t>
+      </w:r>
+    </w:p>
+    <w:p>
+      <w:pPr>
+        <w:pStyle w:val="3"/>
+      </w:pPr>
+      <w:proofErr w:type="spellStart"/>
+      <w:r>
         <w:rPr>
           <w:rFonts w:hint="eastAsia"/>
         </w:rPr>
@@ -1408,8 +1510,6 @@
         </w:rPr>
         <w:t>版本</w:t>
       </w:r>
-      <w:bookmarkStart w:id="0" w:name="_GoBack"/>
-      <w:bookmarkEnd w:id="0"/>
     </w:p>
     <w:p>
       <w:pPr>
@@ -1465,6 +1565,7 @@
         <w:pStyle w:val="2"/>
       </w:pPr>
       <w:r>
+        <w:lastRenderedPageBreak/>
         <w:t>重置</w:t>
       </w:r>
       <w:r>
@@ -1634,7 +1735,6 @@
           <w:rFonts w:hint="eastAsia"/>
           <w:shd w:val="clear" w:color="auto" w:fill="FFFFFF"/>
         </w:rPr>
-        <w:lastRenderedPageBreak/>
         <w:t>启动</w:t>
       </w:r>
       <w:proofErr w:type="spellStart"/>
@@ -2156,13 +2256,25 @@
         <w:widowControl/>
         <w:shd w:val="clear" w:color="auto" w:fill="FFFFFF"/>
         <w:rPr>
+          <w:rFonts w:ascii="微软雅黑" w:eastAsia="微软雅黑" w:hAnsi="微软雅黑" w:cs="宋体"/>
+          <w:color w:val="333333"/>
+          <w:kern w:val="0"/>
+          <w:sz w:val="24"/>
+          <w:szCs w:val="24"/>
+        </w:rPr>
+      </w:pPr>
+      <w:r>
+        <w:rPr>
           <w:rFonts w:ascii="微软雅黑" w:eastAsia="微软雅黑" w:hAnsi="微软雅黑" w:cs="宋体" w:hint="eastAsia"/>
           <w:color w:val="333333"/>
           <w:kern w:val="0"/>
           <w:sz w:val="24"/>
           <w:szCs w:val="24"/>
         </w:rPr>
-      </w:pPr>
+        <w:lastRenderedPageBreak/>
+        <w:t xml:space="preserve"># </w:t>
+      </w:r>
+      <w:proofErr w:type="spellStart"/>
       <w:r>
         <w:rPr>
           <w:rFonts w:ascii="微软雅黑" w:eastAsia="微软雅黑" w:hAnsi="微软雅黑" w:cs="宋体" w:hint="eastAsia"/>
@@ -2171,9 +2283,9 @@
           <w:sz w:val="24"/>
           <w:szCs w:val="24"/>
         </w:rPr>
-        <w:t xml:space="preserve"># </w:t>
-      </w:r>
-      <w:proofErr w:type="spellStart"/>
+        <w:t>mysql</w:t>
+      </w:r>
+      <w:proofErr w:type="spellEnd"/>
       <w:r>
         <w:rPr>
           <w:rFonts w:ascii="微软雅黑" w:eastAsia="微软雅黑" w:hAnsi="微软雅黑" w:cs="宋体" w:hint="eastAsia"/>
@@ -2182,9 +2294,9 @@
           <w:sz w:val="24"/>
           <w:szCs w:val="24"/>
         </w:rPr>
-        <w:t>mysql</w:t>
-      </w:r>
-      <w:proofErr w:type="spellEnd"/>
+        <w:t xml:space="preserve"> -</w:t>
+      </w:r>
+      <w:proofErr w:type="spellStart"/>
       <w:r>
         <w:rPr>
           <w:rFonts w:ascii="微软雅黑" w:eastAsia="微软雅黑" w:hAnsi="微软雅黑" w:cs="宋体" w:hint="eastAsia"/>
@@ -2193,9 +2305,9 @@
           <w:sz w:val="24"/>
           <w:szCs w:val="24"/>
         </w:rPr>
-        <w:t xml:space="preserve"> -</w:t>
-      </w:r>
-      <w:proofErr w:type="spellStart"/>
+        <w:t>uroot</w:t>
+      </w:r>
+      <w:proofErr w:type="spellEnd"/>
       <w:r>
         <w:rPr>
           <w:rFonts w:ascii="微软雅黑" w:eastAsia="微软雅黑" w:hAnsi="微软雅黑" w:cs="宋体" w:hint="eastAsia"/>
@@ -2204,17 +2316,6 @@
           <w:sz w:val="24"/>
           <w:szCs w:val="24"/>
         </w:rPr>
-        <w:t>uroot</w:t>
-      </w:r>
-      <w:proofErr w:type="spellEnd"/>
-      <w:r>
-        <w:rPr>
-          <w:rFonts w:ascii="微软雅黑" w:eastAsia="微软雅黑" w:hAnsi="微软雅黑" w:cs="宋体" w:hint="eastAsia"/>
-          <w:color w:val="333333"/>
-          <w:kern w:val="0"/>
-          <w:sz w:val="24"/>
-          <w:szCs w:val="24"/>
-        </w:rPr>
         <w:t xml:space="preserve"> -p     (输入密码12345678即可）</w:t>
       </w:r>
     </w:p>
@@ -2255,7 +2356,6 @@
         <w:rPr>
           <w:shd w:val="clear" w:color="auto" w:fill="FEFEF2"/>
         </w:rPr>
-        <w:lastRenderedPageBreak/>
         <w:t>卸载掉安装的部分</w:t>
       </w:r>
       <w:r>
@@ -2321,23 +2421,7 @@
           <w:rStyle w:val="HTML"/>
           <w:color w:val="000000"/>
         </w:rPr>
-        <w:t xml:space="preserve"> |</w:t>
-      </w:r>
-      <w:proofErr w:type="spellStart"/>
-      <w:r>
-        <w:rPr>
-          <w:rStyle w:val="HTML"/>
-          <w:color w:val="000000"/>
-        </w:rPr>
-        <w:t>grep</w:t>
-      </w:r>
-      <w:proofErr w:type="spellEnd"/>
-      <w:r>
-        <w:rPr>
-          <w:rStyle w:val="HTML"/>
-          <w:color w:val="000000"/>
-        </w:rPr>
-        <w:t xml:space="preserve"> -</w:t>
+        <w:t xml:space="preserve"> |grep -</w:t>
       </w:r>
       <w:proofErr w:type="spellStart"/>
       <w:r>
@@ -2703,23 +2787,7 @@
           <w:rStyle w:val="HTML"/>
           <w:color w:val="000000"/>
         </w:rPr>
-        <w:t xml:space="preserve"> |</w:t>
-      </w:r>
-      <w:proofErr w:type="spellStart"/>
-      <w:r>
-        <w:rPr>
-          <w:rStyle w:val="HTML"/>
-          <w:color w:val="000000"/>
-        </w:rPr>
-        <w:t>grep</w:t>
-      </w:r>
-      <w:proofErr w:type="spellEnd"/>
-      <w:r>
-        <w:rPr>
-          <w:rStyle w:val="HTML"/>
-          <w:color w:val="000000"/>
-        </w:rPr>
-        <w:t xml:space="preserve"> -</w:t>
+        <w:t xml:space="preserve"> |grep -</w:t>
       </w:r>
       <w:proofErr w:type="spellStart"/>
       <w:r>
@@ -3013,23 +3081,7 @@
           <w:rStyle w:val="HTML"/>
           <w:color w:val="000000"/>
         </w:rPr>
-        <w:t xml:space="preserve"> |</w:t>
-      </w:r>
-      <w:proofErr w:type="spellStart"/>
-      <w:r>
-        <w:rPr>
-          <w:rStyle w:val="HTML"/>
-          <w:color w:val="000000"/>
-        </w:rPr>
-        <w:t>grep</w:t>
-      </w:r>
-      <w:proofErr w:type="spellEnd"/>
-      <w:r>
-        <w:rPr>
-          <w:rStyle w:val="HTML"/>
-          <w:color w:val="000000"/>
-        </w:rPr>
-        <w:t xml:space="preserve"> -</w:t>
+        <w:t xml:space="preserve"> |grep -</w:t>
       </w:r>
       <w:proofErr w:type="spellStart"/>
       <w:r>
@@ -3376,11 +3428,6 @@
       </w:r>
     </w:p>
     <w:p>
-      <w:pPr>
-        <w:rPr>
-          <w:rFonts w:hint="eastAsia"/>
-        </w:rPr>
-      </w:pPr>
       <w:r>
         <w:rPr>
           <w:rFonts w:hint="eastAsia"/>
@@ -3429,6 +3476,8 @@
           </wp:inline>
         </w:drawing>
       </w:r>
+      <w:bookmarkStart w:id="0" w:name="_GoBack"/>
+      <w:bookmarkEnd w:id="0"/>
     </w:p>
     <w:p/>
     <w:p>
@@ -3537,11 +3586,6 @@
       </w:r>
     </w:p>
     <w:p>
-      <w:pPr>
-        <w:rPr>
-          <w:rFonts w:hint="eastAsia"/>
-        </w:rPr>
-      </w:pPr>
       <w:r>
         <w:rPr>
           <w:rFonts w:hint="eastAsia"/>
@@ -3694,11 +3738,6 @@
     </w:p>
     <w:p/>
     <w:p>
-      <w:pPr>
-        <w:rPr>
-          <w:rFonts w:hint="eastAsia"/>
-        </w:rPr>
-      </w:pPr>
       <w:r>
         <w:t xml:space="preserve"># </w:t>
       </w:r>
@@ -3984,21 +4023,17 @@
         <w:pStyle w:val="HTML0"/>
         <w:ind w:firstLine="360"/>
         <w:rPr>
+          <w:color w:val="000000"/>
+        </w:rPr>
+      </w:pPr>
+    </w:p>
+    <w:p>
+      <w:pPr>
+        <w:pStyle w:val="4"/>
+      </w:pPr>
+      <w:r>
+        <w:rPr>
           <w:rFonts w:hint="eastAsia"/>
-          <w:color w:val="000000"/>
-        </w:rPr>
-      </w:pPr>
-    </w:p>
-    <w:p>
-      <w:pPr>
-        <w:pStyle w:val="4"/>
-        <w:rPr>
-          <w:rFonts w:hint="eastAsia"/>
-        </w:rPr>
-      </w:pPr>
-      <w:r>
-        <w:rPr>
-          <w:rFonts w:hint="eastAsia"/>
         </w:rPr>
         <w:t>查看主库进程</w:t>
       </w:r>
@@ -4022,11 +4057,6 @@
       </w:r>
     </w:p>
     <w:p>
-      <w:pPr>
-        <w:rPr>
-          <w:rFonts w:hint="eastAsia"/>
-        </w:rPr>
-      </w:pPr>
       <w:r>
         <w:rPr>
           <w:noProof/>
@@ -4376,9 +4406,6 @@
     <w:p>
       <w:pPr>
         <w:pStyle w:val="4"/>
-        <w:rPr>
-          <w:rFonts w:hint="eastAsia"/>
-        </w:rPr>
       </w:pPr>
       <w:r>
         <w:rPr>
@@ -4387,13 +4414,7 @@
         <w:t>配置连接主库</w:t>
       </w:r>
     </w:p>
-    <w:p>
-      <w:pPr>
-        <w:rPr>
-          <w:rFonts w:hint="eastAsia"/>
-        </w:rPr>
-      </w:pPr>
-    </w:p>
+    <w:p/>
     <w:p>
       <w:pPr>
         <w:pStyle w:val="HTML0"/>
@@ -4493,19 +4514,7 @@
         <w:rPr>
           <w:color w:val="800000"/>
         </w:rPr>
-        <w:t>'</w:t>
-      </w:r>
-      <w:r>
-        <w:rPr>
-          <w:color w:val="800000"/>
-        </w:rPr>
-        <w:t>mysql-logbin.000002</w:t>
-      </w:r>
-      <w:r>
-        <w:rPr>
-          <w:color w:val="800000"/>
-        </w:rPr>
-        <w:t>'</w:t>
+        <w:t>'mysql-logbin.000002'</w:t>
       </w:r>
       <w:r>
         <w:rPr>
@@ -4840,7 +4849,6 @@
         <w:pStyle w:val="HTML0"/>
         <w:ind w:firstLine="360"/>
         <w:rPr>
-          <w:rFonts w:hint="eastAsia"/>
           <w:color w:val="000000"/>
           <w:sz w:val="28"/>
           <w:szCs w:val="28"/>
@@ -4860,7 +4868,6 @@
         <w:pStyle w:val="HTML0"/>
         <w:ind w:firstLine="360"/>
         <w:rPr>
-          <w:rFonts w:hint="eastAsia"/>
           <w:color w:val="000000"/>
           <w:sz w:val="28"/>
           <w:szCs w:val="28"/>
@@ -4908,20 +4915,8 @@
         </w:drawing>
       </w:r>
     </w:p>
-    <w:p>
-      <w:pPr>
-        <w:rPr>
-          <w:rFonts w:hint="eastAsia"/>
-        </w:rPr>
-      </w:pPr>
-    </w:p>
-    <w:p>
-      <w:pPr>
-        <w:rPr>
-          <w:rFonts w:hint="eastAsia"/>
-        </w:rPr>
-      </w:pPr>
-    </w:p>
+    <w:p/>
+    <w:p/>
     <w:sectPr>
       <w:pgSz w:w="11906" w:h="16838"/>
       <w:pgMar w:top="1440" w:right="1800" w:bottom="1440" w:left="1800" w:header="851" w:footer="992" w:gutter="0"/>
@@ -4934,7 +4929,7 @@
 
 <file path=word/numbering.xml><?xml version="1.0" encoding="utf-8"?>
 <w:numbering xmlns:wpc="http://schemas.microsoft.com/office/word/2010/wordprocessingCanvas" xmlns:mc="http://schemas.openxmlformats.org/markup-compatibility/2006" xmlns:o="urn:schemas-microsoft-com:office:office" xmlns:r="http://schemas.openxmlformats.org/officeDocument/2006/relationships" xmlns:m="http://schemas.openxmlformats.org/officeDocument/2006/math" xmlns:v="urn:schemas-microsoft-com:vml" xmlns:wp14="http://schemas.microsoft.com/office/word/2010/wordprocessingDrawing" xmlns:wp="http://schemas.openxmlformats.org/drawingml/2006/wordprocessingDrawing" xmlns:w10="urn:schemas-microsoft-com:office:word" xmlns:w="http://schemas.openxmlformats.org/wordprocessingml/2006/main" xmlns:w14="http://schemas.microsoft.com/office/word/2010/wordml" xmlns:w15="http://schemas.microsoft.com/office/word/2012/wordml" xmlns:wpg="http://schemas.microsoft.com/office/word/2010/wordprocessingGroup" xmlns:wpi="http://schemas.microsoft.com/office/word/2010/wordprocessingInk" xmlns:wne="http://schemas.microsoft.com/office/word/2006/wordml" xmlns:wps="http://schemas.microsoft.com/office/word/2010/wordprocessingShape" mc:Ignorable="w14 w15 wp14">
-  <w:abstractNum w:abstractNumId="0">
+  <w:abstractNum w:abstractNumId="0" w15:restartNumberingAfterBreak="0">
     <w:nsid w:val="3E353CB7"/>
     <w:multiLevelType w:val="hybridMultilevel"/>
     <w:tmpl w:val="7972AEF6"/>
@@ -5023,7 +5018,7 @@
       </w:pPr>
     </w:lvl>
   </w:abstractNum>
-  <w:abstractNum w:abstractNumId="1">
+  <w:abstractNum w:abstractNumId="1" w15:restartNumberingAfterBreak="0">
     <w:nsid w:val="6FD21E45"/>
     <w:multiLevelType w:val="multilevel"/>
     <w:tmpl w:val="EB70E286"/>

--- a/mysql安装卸载重置root密码.docx
+++ b/mysql安装卸载重置root密码.docx
@@ -1467,11 +1467,12 @@
     <w:p>
       <w:pPr>
         <w:rPr>
-          <w:rFonts w:asciiTheme="minorEastAsia" w:hAnsiTheme="minorEastAsia" w:hint="eastAsia"/>
-          <w:sz w:val="28"/>
-          <w:szCs w:val="28"/>
-        </w:rPr>
-      </w:pPr>
+          <w:rFonts w:asciiTheme="minorEastAsia" w:hAnsiTheme="minorEastAsia"/>
+          <w:sz w:val="28"/>
+          <w:szCs w:val="28"/>
+        </w:rPr>
+      </w:pPr>
+      <w:bookmarkStart w:id="0" w:name="_GoBack"/>
       <w:r>
         <w:rPr>
           <w:rFonts w:ascii="Tahoma" w:hAnsi="Tahoma" w:cs="Tahoma"/>
@@ -1481,6 +1482,7 @@
         </w:rPr>
         <w:t>FLUSH PRIVILEGES</w:t>
       </w:r>
+      <w:bookmarkEnd w:id="0"/>
       <w:r>
         <w:rPr>
           <w:rStyle w:val="apple-converted-space"/>
@@ -2421,7 +2423,23 @@
           <w:rStyle w:val="HTML"/>
           <w:color w:val="000000"/>
         </w:rPr>
-        <w:t xml:space="preserve"> |grep -</w:t>
+        <w:t xml:space="preserve"> |</w:t>
+      </w:r>
+      <w:proofErr w:type="spellStart"/>
+      <w:r>
+        <w:rPr>
+          <w:rStyle w:val="HTML"/>
+          <w:color w:val="000000"/>
+        </w:rPr>
+        <w:t>grep</w:t>
+      </w:r>
+      <w:proofErr w:type="spellEnd"/>
+      <w:r>
+        <w:rPr>
+          <w:rStyle w:val="HTML"/>
+          <w:color w:val="000000"/>
+        </w:rPr>
+        <w:t xml:space="preserve"> -</w:t>
       </w:r>
       <w:proofErr w:type="spellStart"/>
       <w:r>
@@ -2787,7 +2805,23 @@
           <w:rStyle w:val="HTML"/>
           <w:color w:val="000000"/>
         </w:rPr>
-        <w:t xml:space="preserve"> |grep -</w:t>
+        <w:t xml:space="preserve"> |</w:t>
+      </w:r>
+      <w:proofErr w:type="spellStart"/>
+      <w:r>
+        <w:rPr>
+          <w:rStyle w:val="HTML"/>
+          <w:color w:val="000000"/>
+        </w:rPr>
+        <w:t>grep</w:t>
+      </w:r>
+      <w:proofErr w:type="spellEnd"/>
+      <w:r>
+        <w:rPr>
+          <w:rStyle w:val="HTML"/>
+          <w:color w:val="000000"/>
+        </w:rPr>
+        <w:t xml:space="preserve"> -</w:t>
       </w:r>
       <w:proofErr w:type="spellStart"/>
       <w:r>
@@ -3081,7 +3115,23 @@
           <w:rStyle w:val="HTML"/>
           <w:color w:val="000000"/>
         </w:rPr>
-        <w:t xml:space="preserve"> |grep -</w:t>
+        <w:t xml:space="preserve"> |</w:t>
+      </w:r>
+      <w:proofErr w:type="spellStart"/>
+      <w:r>
+        <w:rPr>
+          <w:rStyle w:val="HTML"/>
+          <w:color w:val="000000"/>
+        </w:rPr>
+        <w:t>grep</w:t>
+      </w:r>
+      <w:proofErr w:type="spellEnd"/>
+      <w:r>
+        <w:rPr>
+          <w:rStyle w:val="HTML"/>
+          <w:color w:val="000000"/>
+        </w:rPr>
+        <w:t xml:space="preserve"> -</w:t>
       </w:r>
       <w:proofErr w:type="spellStart"/>
       <w:r>
@@ -3476,8 +3526,6 @@
           </wp:inline>
         </w:drawing>
       </w:r>
-      <w:bookmarkStart w:id="0" w:name="_GoBack"/>
-      <w:bookmarkEnd w:id="0"/>
     </w:p>
     <w:p/>
     <w:p>
@@ -4929,7 +4977,7 @@
 
 <file path=word/numbering.xml><?xml version="1.0" encoding="utf-8"?>
 <w:numbering xmlns:wpc="http://schemas.microsoft.com/office/word/2010/wordprocessingCanvas" xmlns:mc="http://schemas.openxmlformats.org/markup-compatibility/2006" xmlns:o="urn:schemas-microsoft-com:office:office" xmlns:r="http://schemas.openxmlformats.org/officeDocument/2006/relationships" xmlns:m="http://schemas.openxmlformats.org/officeDocument/2006/math" xmlns:v="urn:schemas-microsoft-com:vml" xmlns:wp14="http://schemas.microsoft.com/office/word/2010/wordprocessingDrawing" xmlns:wp="http://schemas.openxmlformats.org/drawingml/2006/wordprocessingDrawing" xmlns:w10="urn:schemas-microsoft-com:office:word" xmlns:w="http://schemas.openxmlformats.org/wordprocessingml/2006/main" xmlns:w14="http://schemas.microsoft.com/office/word/2010/wordml" xmlns:w15="http://schemas.microsoft.com/office/word/2012/wordml" xmlns:wpg="http://schemas.microsoft.com/office/word/2010/wordprocessingGroup" xmlns:wpi="http://schemas.microsoft.com/office/word/2010/wordprocessingInk" xmlns:wne="http://schemas.microsoft.com/office/word/2006/wordml" xmlns:wps="http://schemas.microsoft.com/office/word/2010/wordprocessingShape" mc:Ignorable="w14 w15 wp14">
-  <w:abstractNum w:abstractNumId="0" w15:restartNumberingAfterBreak="0">
+  <w:abstractNum w:abstractNumId="0">
     <w:nsid w:val="3E353CB7"/>
     <w:multiLevelType w:val="hybridMultilevel"/>
     <w:tmpl w:val="7972AEF6"/>
@@ -5018,7 +5066,7 @@
       </w:pPr>
     </w:lvl>
   </w:abstractNum>
-  <w:abstractNum w:abstractNumId="1" w15:restartNumberingAfterBreak="0">
+  <w:abstractNum w:abstractNumId="1">
     <w:nsid w:val="6FD21E45"/>
     <w:multiLevelType w:val="multilevel"/>
     <w:tmpl w:val="EB70E286"/>

--- a/mysql安装卸载重置root密码.docx
+++ b/mysql安装卸载重置root密码.docx
@@ -187,7 +187,6 @@
         </w:rPr>
       </w:pPr>
       <w:proofErr w:type="spellStart"/>
-      <w:proofErr w:type="gramStart"/>
       <w:r>
         <w:rPr>
           <w:rFonts w:asciiTheme="minorEastAsia" w:hAnsiTheme="minorEastAsia"/>
@@ -197,15 +196,24 @@
         <w:t>wget</w:t>
       </w:r>
       <w:proofErr w:type="spellEnd"/>
-      <w:proofErr w:type="gramEnd"/>
-      <w:r>
-        <w:rPr>
-          <w:rFonts w:asciiTheme="minorEastAsia" w:hAnsiTheme="minorEastAsia"/>
-          <w:sz w:val="28"/>
-          <w:szCs w:val="28"/>
-        </w:rPr>
-        <w:t xml:space="preserve"> http://repo.mysql.com/mysql-community-release-el7-5.noarch.rpm</w:t>
-      </w:r>
+      <w:r>
+        <w:rPr>
+          <w:rFonts w:asciiTheme="minorEastAsia" w:hAnsiTheme="minorEastAsia"/>
+          <w:sz w:val="28"/>
+          <w:szCs w:val="28"/>
+        </w:rPr>
+        <w:t xml:space="preserve"> </w:t>
+      </w:r>
+      <w:r>
+        <w:rPr>
+          <w:rFonts w:asciiTheme="minorEastAsia" w:hAnsiTheme="minorEastAsia"/>
+          <w:sz w:val="28"/>
+          <w:szCs w:val="28"/>
+        </w:rPr>
+        <w:t>mysql57-community-release-el7-10.noarch.rpm</w:t>
+      </w:r>
+      <w:bookmarkStart w:id="0" w:name="_GoBack"/>
+      <w:bookmarkEnd w:id="0"/>
     </w:p>
     <w:p>
       <w:pPr>
@@ -1472,7 +1480,6 @@
           <w:szCs w:val="28"/>
         </w:rPr>
       </w:pPr>
-      <w:bookmarkStart w:id="0" w:name="_GoBack"/>
       <w:r>
         <w:rPr>
           <w:rFonts w:ascii="Tahoma" w:hAnsi="Tahoma" w:cs="Tahoma"/>
@@ -1482,7 +1489,6 @@
         </w:rPr>
         <w:t>FLUSH PRIVILEGES</w:t>
       </w:r>
-      <w:bookmarkEnd w:id="0"/>
       <w:r>
         <w:rPr>
           <w:rStyle w:val="apple-converted-space"/>
